--- a/Base_de_donnees/FlipQuiz_analyse.docx
+++ b/Base_de_donnees/FlipQuiz_analyse.docx
@@ -57,15 +57,7 @@
     </w:p>
     <w:p>
       <w:r>
-        <w:t xml:space="preserve">Au début d’une partie de jeu, une équipe est sélectionnée au hasard pour commencer le 1er </w:t>
-      </w:r>
-      <w:proofErr w:type="gramStart"/>
-      <w:r>
-        <w:t>tour .</w:t>
-      </w:r>
-      <w:proofErr w:type="gramEnd"/>
-      <w:r>
-        <w:t xml:space="preserve"> A chaque tour, l’équipe courante sélectionne un thème et un niveau. Une question correspondante est alors affichée et un compte à rebours se déclenche. L’équipe peut se concerter et doit proposer une réponse dans un délai maximum de 3 minutes. Si la réponse donnée est correcte, </w:t>
+        <w:t xml:space="preserve">Au début d’une partie de jeu, une équipe est sélectionnée au hasard pour commencer le 1er tour . A chaque tour, l’équipe courante sélectionne un thème et un niveau. Une question correspondante est alors affichée et un compte à rebours se déclenche. L’équipe peut se concerter et doit proposer une réponse dans un délai maximum de 3 minutes. Si la réponse donnée est correcte, </w:t>
       </w:r>
       <w:proofErr w:type="gramStart"/>
       <w:r>
@@ -253,15 +245,7 @@
         </w:numPr>
       </w:pPr>
       <w:r>
-        <w:t>Un quiz a-</w:t>
-      </w:r>
-      <w:proofErr w:type="gramStart"/>
-      <w:r>
-        <w:t>t’ il</w:t>
-      </w:r>
-      <w:proofErr w:type="gramEnd"/>
-      <w:r>
-        <w:t xml:space="preserve"> au moins une catégorie associée ?</w:t>
+        <w:t>Un quiz a-t’ il au moins une catégorie associée ?</w:t>
       </w:r>
     </w:p>
     <w:p>
@@ -555,11 +539,11 @@
         <w:tblLook w:val="04A0" w:firstRow="1" w:lastRow="0" w:firstColumn="1" w:lastColumn="0" w:noHBand="0" w:noVBand="1"/>
       </w:tblPr>
       <w:tblGrid>
-        <w:gridCol w:w="2255"/>
-        <w:gridCol w:w="2084"/>
-        <w:gridCol w:w="2653"/>
+        <w:gridCol w:w="2866"/>
+        <w:gridCol w:w="1881"/>
+        <w:gridCol w:w="2366"/>
         <w:gridCol w:w="1241"/>
-        <w:gridCol w:w="3148"/>
+        <w:gridCol w:w="3027"/>
       </w:tblGrid>
       <w:tr>
         <w:trPr>
@@ -567,7 +551,7 @@
         </w:trPr>
         <w:tc>
           <w:tcPr>
-            <w:tcW w:w="2255" w:type="dxa"/>
+            <w:tcW w:w="2866" w:type="dxa"/>
             <w:tcBorders>
               <w:top w:val="single" w:sz="4" w:space="0" w:color="auto"/>
               <w:left w:val="single" w:sz="4" w:space="0" w:color="auto"/>
@@ -596,7 +580,7 @@
         </w:tc>
         <w:tc>
           <w:tcPr>
-            <w:tcW w:w="2084" w:type="dxa"/>
+            <w:tcW w:w="1881" w:type="dxa"/>
             <w:tcBorders>
               <w:top w:val="single" w:sz="4" w:space="0" w:color="auto"/>
               <w:left w:val="single" w:sz="4" w:space="0" w:color="auto"/>
@@ -625,7 +609,7 @@
         </w:tc>
         <w:tc>
           <w:tcPr>
-            <w:tcW w:w="2653" w:type="dxa"/>
+            <w:tcW w:w="2366" w:type="dxa"/>
             <w:tcBorders>
               <w:top w:val="single" w:sz="4" w:space="0" w:color="auto"/>
               <w:left w:val="single" w:sz="4" w:space="0" w:color="auto"/>
@@ -683,7 +667,7 @@
         </w:tc>
         <w:tc>
           <w:tcPr>
-            <w:tcW w:w="3148" w:type="dxa"/>
+            <w:tcW w:w="3027" w:type="dxa"/>
             <w:tcBorders>
               <w:top w:val="single" w:sz="4" w:space="0" w:color="auto"/>
               <w:left w:val="single" w:sz="4" w:space="0" w:color="auto"/>
@@ -717,7 +701,7 @@
         </w:trPr>
         <w:tc>
           <w:tcPr>
-            <w:tcW w:w="2255" w:type="dxa"/>
+            <w:tcW w:w="2866" w:type="dxa"/>
             <w:tcBorders>
               <w:top w:val="single" w:sz="4" w:space="0" w:color="auto"/>
               <w:left w:val="single" w:sz="4" w:space="0" w:color="auto"/>
@@ -747,7 +731,7 @@
         </w:tc>
         <w:tc>
           <w:tcPr>
-            <w:tcW w:w="2084" w:type="dxa"/>
+            <w:tcW w:w="1881" w:type="dxa"/>
             <w:tcBorders>
               <w:top w:val="single" w:sz="4" w:space="0" w:color="auto"/>
               <w:left w:val="single" w:sz="4" w:space="0" w:color="auto"/>
@@ -767,7 +751,7 @@
         </w:tc>
         <w:tc>
           <w:tcPr>
-            <w:tcW w:w="2653" w:type="dxa"/>
+            <w:tcW w:w="2366" w:type="dxa"/>
             <w:tcBorders>
               <w:top w:val="single" w:sz="4" w:space="0" w:color="auto"/>
               <w:left w:val="single" w:sz="4" w:space="0" w:color="auto"/>
@@ -807,7 +791,7 @@
         </w:tc>
         <w:tc>
           <w:tcPr>
-            <w:tcW w:w="3148" w:type="dxa"/>
+            <w:tcW w:w="3027" w:type="dxa"/>
             <w:tcBorders>
               <w:top w:val="single" w:sz="4" w:space="0" w:color="auto"/>
               <w:left w:val="single" w:sz="4" w:space="0" w:color="auto"/>
@@ -838,7 +822,7 @@
         </w:trPr>
         <w:tc>
           <w:tcPr>
-            <w:tcW w:w="2255" w:type="dxa"/>
+            <w:tcW w:w="2866" w:type="dxa"/>
             <w:tcBorders>
               <w:top w:val="single" w:sz="4" w:space="0" w:color="auto"/>
               <w:left w:val="single" w:sz="4" w:space="0" w:color="auto"/>
@@ -875,7 +859,7 @@
         </w:tc>
         <w:tc>
           <w:tcPr>
-            <w:tcW w:w="2084" w:type="dxa"/>
+            <w:tcW w:w="1881" w:type="dxa"/>
             <w:tcBorders>
               <w:top w:val="single" w:sz="4" w:space="0" w:color="auto"/>
               <w:left w:val="single" w:sz="4" w:space="0" w:color="auto"/>
@@ -895,7 +879,7 @@
         </w:tc>
         <w:tc>
           <w:tcPr>
-            <w:tcW w:w="2653" w:type="dxa"/>
+            <w:tcW w:w="2366" w:type="dxa"/>
             <w:tcBorders>
               <w:top w:val="single" w:sz="4" w:space="0" w:color="auto"/>
               <w:left w:val="single" w:sz="4" w:space="0" w:color="auto"/>
@@ -935,7 +919,7 @@
         </w:tc>
         <w:tc>
           <w:tcPr>
-            <w:tcW w:w="3148" w:type="dxa"/>
+            <w:tcW w:w="3027" w:type="dxa"/>
             <w:tcBorders>
               <w:top w:val="single" w:sz="4" w:space="0" w:color="auto"/>
               <w:left w:val="single" w:sz="4" w:space="0" w:color="auto"/>
@@ -950,6 +934,108 @@
             </w:pPr>
             <w:r>
               <w:t>Obligatoire, &gt; 1 caractère</w:t>
+            </w:r>
+          </w:p>
+        </w:tc>
+      </w:tr>
+      <w:tr>
+        <w:trPr>
+          <w:trHeight w:val="240"/>
+        </w:trPr>
+        <w:tc>
+          <w:tcPr>
+            <w:tcW w:w="2866" w:type="dxa"/>
+            <w:tcBorders>
+              <w:top w:val="single" w:sz="4" w:space="0" w:color="auto"/>
+              <w:left w:val="single" w:sz="4" w:space="0" w:color="auto"/>
+              <w:bottom w:val="single" w:sz="4" w:space="0" w:color="auto"/>
+              <w:right w:val="single" w:sz="4" w:space="0" w:color="auto"/>
+            </w:tcBorders>
+            <w:shd w:val="clear" w:color="auto" w:fill="F1A983" w:themeFill="accent2" w:themeFillTint="99"/>
+          </w:tcPr>
+          <w:p>
+            <w:pPr>
+              <w:rPr>
+                <w:b/>
+                <w:bCs/>
+              </w:rPr>
+            </w:pPr>
+            <w:proofErr w:type="spellStart"/>
+            <w:r>
+              <w:rPr>
+                <w:b/>
+                <w:bCs/>
+              </w:rPr>
+              <w:t>Equipe_total_points</w:t>
+            </w:r>
+            <w:proofErr w:type="spellEnd"/>
+          </w:p>
+        </w:tc>
+        <w:tc>
+          <w:tcPr>
+            <w:tcW w:w="1881" w:type="dxa"/>
+            <w:tcBorders>
+              <w:top w:val="single" w:sz="4" w:space="0" w:color="auto"/>
+              <w:left w:val="single" w:sz="4" w:space="0" w:color="auto"/>
+              <w:bottom w:val="single" w:sz="4" w:space="0" w:color="auto"/>
+              <w:right w:val="single" w:sz="4" w:space="0" w:color="auto"/>
+            </w:tcBorders>
+            <w:shd w:val="clear" w:color="auto" w:fill="F1A983" w:themeFill="accent2" w:themeFillTint="99"/>
+          </w:tcPr>
+          <w:p>
+            <w:r>
+              <w:t>Nombre de points total de l’équipe</w:t>
+            </w:r>
+          </w:p>
+        </w:tc>
+        <w:tc>
+          <w:tcPr>
+            <w:tcW w:w="2366" w:type="dxa"/>
+            <w:tcBorders>
+              <w:top w:val="single" w:sz="4" w:space="0" w:color="auto"/>
+              <w:left w:val="single" w:sz="4" w:space="0" w:color="auto"/>
+              <w:bottom w:val="single" w:sz="4" w:space="0" w:color="auto"/>
+              <w:right w:val="single" w:sz="4" w:space="0" w:color="auto"/>
+            </w:tcBorders>
+            <w:shd w:val="clear" w:color="auto" w:fill="F1A983" w:themeFill="accent2" w:themeFillTint="99"/>
+          </w:tcPr>
+          <w:p>
+            <w:r>
+              <w:t>Numérique</w:t>
+            </w:r>
+          </w:p>
+        </w:tc>
+        <w:tc>
+          <w:tcPr>
+            <w:tcW w:w="1241" w:type="dxa"/>
+            <w:tcBorders>
+              <w:top w:val="single" w:sz="4" w:space="0" w:color="auto"/>
+              <w:left w:val="single" w:sz="4" w:space="0" w:color="auto"/>
+              <w:bottom w:val="single" w:sz="4" w:space="0" w:color="auto"/>
+              <w:right w:val="single" w:sz="4" w:space="0" w:color="auto"/>
+            </w:tcBorders>
+            <w:shd w:val="clear" w:color="auto" w:fill="F1A983" w:themeFill="accent2" w:themeFillTint="99"/>
+          </w:tcPr>
+          <w:p>
+            <w:r>
+              <w:t>10</w:t>
+            </w:r>
+          </w:p>
+        </w:tc>
+        <w:tc>
+          <w:tcPr>
+            <w:tcW w:w="3027" w:type="dxa"/>
+            <w:tcBorders>
+              <w:top w:val="single" w:sz="4" w:space="0" w:color="auto"/>
+              <w:left w:val="single" w:sz="4" w:space="0" w:color="auto"/>
+              <w:bottom w:val="single" w:sz="4" w:space="0" w:color="auto"/>
+              <w:right w:val="single" w:sz="4" w:space="0" w:color="auto"/>
+            </w:tcBorders>
+            <w:shd w:val="clear" w:color="auto" w:fill="F1A983" w:themeFill="accent2" w:themeFillTint="99"/>
+          </w:tcPr>
+          <w:p>
+            <w:r>
+              <w:t>Facultatif, &gt;= 0</w:t>
             </w:r>
           </w:p>
         </w:tc>
@@ -960,7 +1046,7 @@
         </w:trPr>
         <w:tc>
           <w:tcPr>
-            <w:tcW w:w="2255" w:type="dxa"/>
+            <w:tcW w:w="2866" w:type="dxa"/>
             <w:tcBorders>
               <w:top w:val="single" w:sz="4" w:space="0" w:color="auto"/>
               <w:left w:val="single" w:sz="4" w:space="0" w:color="auto"/>
@@ -980,7 +1066,7 @@
         </w:tc>
         <w:tc>
           <w:tcPr>
-            <w:tcW w:w="2084" w:type="dxa"/>
+            <w:tcW w:w="1881" w:type="dxa"/>
             <w:tcBorders>
               <w:top w:val="single" w:sz="4" w:space="0" w:color="auto"/>
               <w:left w:val="single" w:sz="4" w:space="0" w:color="auto"/>
@@ -996,7 +1082,7 @@
         </w:tc>
         <w:tc>
           <w:tcPr>
-            <w:tcW w:w="2653" w:type="dxa"/>
+            <w:tcW w:w="2366" w:type="dxa"/>
             <w:tcBorders>
               <w:top w:val="single" w:sz="4" w:space="0" w:color="auto"/>
               <w:left w:val="single" w:sz="4" w:space="0" w:color="auto"/>
@@ -1028,7 +1114,7 @@
         </w:tc>
         <w:tc>
           <w:tcPr>
-            <w:tcW w:w="3148" w:type="dxa"/>
+            <w:tcW w:w="3027" w:type="dxa"/>
             <w:tcBorders>
               <w:top w:val="single" w:sz="4" w:space="0" w:color="auto"/>
               <w:left w:val="single" w:sz="4" w:space="0" w:color="auto"/>
@@ -1049,7 +1135,7 @@
         </w:trPr>
         <w:tc>
           <w:tcPr>
-            <w:tcW w:w="2255" w:type="dxa"/>
+            <w:tcW w:w="2866" w:type="dxa"/>
             <w:tcBorders>
               <w:top w:val="single" w:sz="4" w:space="0" w:color="auto"/>
               <w:left w:val="single" w:sz="4" w:space="0" w:color="auto"/>
@@ -1079,7 +1165,7 @@
         </w:tc>
         <w:tc>
           <w:tcPr>
-            <w:tcW w:w="2084" w:type="dxa"/>
+            <w:tcW w:w="1881" w:type="dxa"/>
             <w:tcBorders>
               <w:top w:val="single" w:sz="4" w:space="0" w:color="auto"/>
               <w:left w:val="single" w:sz="4" w:space="0" w:color="auto"/>
@@ -1093,16 +1179,13 @@
               <w:spacing w:after="160" w:line="278" w:lineRule="auto"/>
             </w:pPr>
             <w:r>
-              <w:t xml:space="preserve">Identifiant </w:t>
-            </w:r>
-            <w:r>
-              <w:t>du quiz</w:t>
-            </w:r>
-          </w:p>
-        </w:tc>
-        <w:tc>
-          <w:tcPr>
-            <w:tcW w:w="2653" w:type="dxa"/>
+              <w:t>Identifiant du quiz</w:t>
+            </w:r>
+          </w:p>
+        </w:tc>
+        <w:tc>
+          <w:tcPr>
+            <w:tcW w:w="2366" w:type="dxa"/>
             <w:tcBorders>
               <w:top w:val="single" w:sz="4" w:space="0" w:color="auto"/>
               <w:left w:val="single" w:sz="4" w:space="0" w:color="auto"/>
@@ -1142,7 +1225,7 @@
         </w:tc>
         <w:tc>
           <w:tcPr>
-            <w:tcW w:w="3148" w:type="dxa"/>
+            <w:tcW w:w="3027" w:type="dxa"/>
             <w:tcBorders>
               <w:top w:val="single" w:sz="4" w:space="0" w:color="auto"/>
               <w:left w:val="single" w:sz="4" w:space="0" w:color="auto"/>
@@ -1170,7 +1253,112 @@
         </w:trPr>
         <w:tc>
           <w:tcPr>
-            <w:tcW w:w="2255" w:type="dxa"/>
+            <w:tcW w:w="2866" w:type="dxa"/>
+            <w:tcBorders>
+              <w:top w:val="single" w:sz="4" w:space="0" w:color="auto"/>
+              <w:left w:val="single" w:sz="4" w:space="0" w:color="auto"/>
+              <w:bottom w:val="single" w:sz="4" w:space="0" w:color="auto"/>
+              <w:right w:val="single" w:sz="4" w:space="0" w:color="auto"/>
+            </w:tcBorders>
+            <w:shd w:val="clear" w:color="auto" w:fill="D1D1D1" w:themeFill="background2" w:themeFillShade="E6"/>
+          </w:tcPr>
+          <w:p>
+            <w:pPr>
+              <w:tabs>
+                <w:tab w:val="left" w:pos="1824"/>
+              </w:tabs>
+              <w:rPr>
+                <w:b/>
+                <w:bCs/>
+              </w:rPr>
+            </w:pPr>
+            <w:proofErr w:type="spellStart"/>
+            <w:r>
+              <w:rPr>
+                <w:b/>
+                <w:bCs/>
+              </w:rPr>
+              <w:t>Quiz_theme</w:t>
+            </w:r>
+            <w:proofErr w:type="spellEnd"/>
+          </w:p>
+        </w:tc>
+        <w:tc>
+          <w:tcPr>
+            <w:tcW w:w="1881" w:type="dxa"/>
+            <w:tcBorders>
+              <w:top w:val="single" w:sz="4" w:space="0" w:color="auto"/>
+              <w:left w:val="single" w:sz="4" w:space="0" w:color="auto"/>
+              <w:bottom w:val="single" w:sz="4" w:space="0" w:color="auto"/>
+              <w:right w:val="single" w:sz="4" w:space="0" w:color="auto"/>
+            </w:tcBorders>
+            <w:shd w:val="clear" w:color="auto" w:fill="D1D1D1" w:themeFill="background2" w:themeFillShade="E6"/>
+          </w:tcPr>
+          <w:p>
+            <w:r>
+              <w:t>Thème du quiz</w:t>
+            </w:r>
+          </w:p>
+        </w:tc>
+        <w:tc>
+          <w:tcPr>
+            <w:tcW w:w="2366" w:type="dxa"/>
+            <w:tcBorders>
+              <w:top w:val="single" w:sz="4" w:space="0" w:color="auto"/>
+              <w:left w:val="single" w:sz="4" w:space="0" w:color="auto"/>
+              <w:bottom w:val="single" w:sz="4" w:space="0" w:color="auto"/>
+              <w:right w:val="single" w:sz="4" w:space="0" w:color="auto"/>
+            </w:tcBorders>
+            <w:shd w:val="clear" w:color="auto" w:fill="D1D1D1" w:themeFill="background2" w:themeFillShade="E6"/>
+          </w:tcPr>
+          <w:p>
+            <w:r>
+              <w:t>Alphabétique</w:t>
+            </w:r>
+          </w:p>
+        </w:tc>
+        <w:tc>
+          <w:tcPr>
+            <w:tcW w:w="1241" w:type="dxa"/>
+            <w:tcBorders>
+              <w:top w:val="single" w:sz="4" w:space="0" w:color="auto"/>
+              <w:left w:val="single" w:sz="4" w:space="0" w:color="auto"/>
+              <w:bottom w:val="single" w:sz="4" w:space="0" w:color="auto"/>
+              <w:right w:val="single" w:sz="4" w:space="0" w:color="auto"/>
+            </w:tcBorders>
+            <w:shd w:val="clear" w:color="auto" w:fill="D1D1D1" w:themeFill="background2" w:themeFillShade="E6"/>
+          </w:tcPr>
+          <w:p>
+            <w:r>
+              <w:t>30</w:t>
+            </w:r>
+          </w:p>
+        </w:tc>
+        <w:tc>
+          <w:tcPr>
+            <w:tcW w:w="3027" w:type="dxa"/>
+            <w:tcBorders>
+              <w:top w:val="single" w:sz="4" w:space="0" w:color="auto"/>
+              <w:left w:val="single" w:sz="4" w:space="0" w:color="auto"/>
+              <w:bottom w:val="single" w:sz="4" w:space="0" w:color="auto"/>
+              <w:right w:val="single" w:sz="4" w:space="0" w:color="auto"/>
+            </w:tcBorders>
+            <w:shd w:val="clear" w:color="auto" w:fill="D1D1D1" w:themeFill="background2" w:themeFillShade="E6"/>
+          </w:tcPr>
+          <w:p>
+            <w:r>
+              <w:t>Obligatoire, &gt; 1 caractère</w:t>
+            </w:r>
+          </w:p>
+        </w:tc>
+      </w:tr>
+      <w:tr>
+        <w:trPr>
+          <w:trHeight w:val="240"/>
+        </w:trPr>
+        <w:tc>
+          <w:tcPr>
+            <w:tcW w:w="2866" w:type="dxa"/>
             <w:tcBorders>
               <w:top w:val="single" w:sz="4" w:space="0" w:color="auto"/>
               <w:left w:val="single" w:sz="4" w:space="0" w:color="auto"/>
@@ -1200,7 +1388,7 @@
         </w:tc>
         <w:tc>
           <w:tcPr>
-            <w:tcW w:w="2084" w:type="dxa"/>
+            <w:tcW w:w="1881" w:type="dxa"/>
             <w:tcBorders>
               <w:top w:val="single" w:sz="4" w:space="0" w:color="auto"/>
               <w:left w:val="single" w:sz="4" w:space="0" w:color="auto"/>
@@ -1220,7 +1408,7 @@
         </w:tc>
         <w:tc>
           <w:tcPr>
-            <w:tcW w:w="2653" w:type="dxa"/>
+            <w:tcW w:w="2366" w:type="dxa"/>
             <w:tcBorders>
               <w:top w:val="single" w:sz="4" w:space="0" w:color="auto"/>
               <w:left w:val="single" w:sz="4" w:space="0" w:color="auto"/>
@@ -1260,7 +1448,7 @@
         </w:tc>
         <w:tc>
           <w:tcPr>
-            <w:tcW w:w="3148" w:type="dxa"/>
+            <w:tcW w:w="3027" w:type="dxa"/>
             <w:tcBorders>
               <w:top w:val="single" w:sz="4" w:space="0" w:color="auto"/>
               <w:left w:val="single" w:sz="4" w:space="0" w:color="auto"/>
@@ -1285,7 +1473,7 @@
         </w:trPr>
         <w:tc>
           <w:tcPr>
-            <w:tcW w:w="2255" w:type="dxa"/>
+            <w:tcW w:w="2866" w:type="dxa"/>
             <w:tcBorders>
               <w:top w:val="single" w:sz="4" w:space="0" w:color="auto"/>
               <w:left w:val="single" w:sz="4" w:space="0" w:color="auto"/>
@@ -1306,7 +1494,7 @@
         </w:tc>
         <w:tc>
           <w:tcPr>
-            <w:tcW w:w="2084" w:type="dxa"/>
+            <w:tcW w:w="1881" w:type="dxa"/>
             <w:tcBorders>
               <w:top w:val="single" w:sz="4" w:space="0" w:color="auto"/>
               <w:left w:val="single" w:sz="4" w:space="0" w:color="auto"/>
@@ -1323,7 +1511,7 @@
         </w:tc>
         <w:tc>
           <w:tcPr>
-            <w:tcW w:w="2653" w:type="dxa"/>
+            <w:tcW w:w="2366" w:type="dxa"/>
             <w:tcBorders>
               <w:top w:val="single" w:sz="4" w:space="0" w:color="auto"/>
               <w:left w:val="single" w:sz="4" w:space="0" w:color="auto"/>
@@ -1357,7 +1545,7 @@
         </w:tc>
         <w:tc>
           <w:tcPr>
-            <w:tcW w:w="3148" w:type="dxa"/>
+            <w:tcW w:w="3027" w:type="dxa"/>
             <w:tcBorders>
               <w:top w:val="single" w:sz="4" w:space="0" w:color="auto"/>
               <w:left w:val="single" w:sz="4" w:space="0" w:color="auto"/>
@@ -1379,14 +1567,14 @@
         </w:trPr>
         <w:tc>
           <w:tcPr>
-            <w:tcW w:w="2255" w:type="dxa"/>
-            <w:tcBorders>
-              <w:top w:val="single" w:sz="4" w:space="0" w:color="auto"/>
-              <w:left w:val="single" w:sz="4" w:space="0" w:color="auto"/>
-              <w:bottom w:val="single" w:sz="4" w:space="0" w:color="auto"/>
-              <w:right w:val="single" w:sz="4" w:space="0" w:color="auto"/>
-            </w:tcBorders>
-            <w:shd w:val="clear" w:color="auto" w:fill="C1F0C7" w:themeFill="accent3" w:themeFillTint="33"/>
+            <w:tcW w:w="2866" w:type="dxa"/>
+            <w:tcBorders>
+              <w:top w:val="single" w:sz="4" w:space="0" w:color="auto"/>
+              <w:left w:val="single" w:sz="4" w:space="0" w:color="auto"/>
+              <w:bottom w:val="single" w:sz="4" w:space="0" w:color="auto"/>
+              <w:right w:val="single" w:sz="4" w:space="0" w:color="auto"/>
+            </w:tcBorders>
+            <w:shd w:val="clear" w:color="auto" w:fill="83CAEB" w:themeFill="accent1" w:themeFillTint="66"/>
           </w:tcPr>
           <w:p>
             <w:pPr>
@@ -1401,38 +1589,38 @@
                 <w:b/>
                 <w:bCs/>
               </w:rPr>
-              <w:t>Theme_id</w:t>
+              <w:t>Categorie_id</w:t>
             </w:r>
             <w:proofErr w:type="spellEnd"/>
           </w:p>
         </w:tc>
         <w:tc>
           <w:tcPr>
-            <w:tcW w:w="2084" w:type="dxa"/>
-            <w:tcBorders>
-              <w:top w:val="single" w:sz="4" w:space="0" w:color="auto"/>
-              <w:left w:val="single" w:sz="4" w:space="0" w:color="auto"/>
-              <w:bottom w:val="single" w:sz="4" w:space="0" w:color="auto"/>
-              <w:right w:val="single" w:sz="4" w:space="0" w:color="auto"/>
-            </w:tcBorders>
-            <w:shd w:val="clear" w:color="auto" w:fill="C1F0C7" w:themeFill="accent3" w:themeFillTint="33"/>
-          </w:tcPr>
-          <w:p>
-            <w:r>
-              <w:t>Identifiant du quiz</w:t>
-            </w:r>
-          </w:p>
-        </w:tc>
-        <w:tc>
-          <w:tcPr>
-            <w:tcW w:w="2653" w:type="dxa"/>
-            <w:tcBorders>
-              <w:top w:val="single" w:sz="4" w:space="0" w:color="auto"/>
-              <w:left w:val="single" w:sz="4" w:space="0" w:color="auto"/>
-              <w:bottom w:val="single" w:sz="4" w:space="0" w:color="auto"/>
-              <w:right w:val="single" w:sz="4" w:space="0" w:color="auto"/>
-            </w:tcBorders>
-            <w:shd w:val="clear" w:color="auto" w:fill="C1F0C7" w:themeFill="accent3" w:themeFillTint="33"/>
+            <w:tcW w:w="1881" w:type="dxa"/>
+            <w:tcBorders>
+              <w:top w:val="single" w:sz="4" w:space="0" w:color="auto"/>
+              <w:left w:val="single" w:sz="4" w:space="0" w:color="auto"/>
+              <w:bottom w:val="single" w:sz="4" w:space="0" w:color="auto"/>
+              <w:right w:val="single" w:sz="4" w:space="0" w:color="auto"/>
+            </w:tcBorders>
+            <w:shd w:val="clear" w:color="auto" w:fill="83CAEB" w:themeFill="accent1" w:themeFillTint="66"/>
+          </w:tcPr>
+          <w:p>
+            <w:r>
+              <w:t>Identifiant de la catégorie</w:t>
+            </w:r>
+          </w:p>
+        </w:tc>
+        <w:tc>
+          <w:tcPr>
+            <w:tcW w:w="2366" w:type="dxa"/>
+            <w:tcBorders>
+              <w:top w:val="single" w:sz="4" w:space="0" w:color="auto"/>
+              <w:left w:val="single" w:sz="4" w:space="0" w:color="auto"/>
+              <w:bottom w:val="single" w:sz="4" w:space="0" w:color="auto"/>
+              <w:right w:val="single" w:sz="4" w:space="0" w:color="auto"/>
+            </w:tcBorders>
+            <w:shd w:val="clear" w:color="auto" w:fill="83CAEB" w:themeFill="accent1" w:themeFillTint="66"/>
           </w:tcPr>
           <w:p>
             <w:r>
@@ -1449,7 +1637,7 @@
               <w:bottom w:val="single" w:sz="4" w:space="0" w:color="auto"/>
               <w:right w:val="single" w:sz="4" w:space="0" w:color="auto"/>
             </w:tcBorders>
-            <w:shd w:val="clear" w:color="auto" w:fill="C1F0C7" w:themeFill="accent3" w:themeFillTint="33"/>
+            <w:shd w:val="clear" w:color="auto" w:fill="83CAEB" w:themeFill="accent1" w:themeFillTint="66"/>
           </w:tcPr>
           <w:p>
             <w:r>
@@ -1459,18 +1647,21 @@
         </w:tc>
         <w:tc>
           <w:tcPr>
-            <w:tcW w:w="3148" w:type="dxa"/>
-            <w:tcBorders>
-              <w:top w:val="single" w:sz="4" w:space="0" w:color="auto"/>
-              <w:left w:val="single" w:sz="4" w:space="0" w:color="auto"/>
-              <w:bottom w:val="single" w:sz="4" w:space="0" w:color="auto"/>
-              <w:right w:val="single" w:sz="4" w:space="0" w:color="auto"/>
-            </w:tcBorders>
-            <w:shd w:val="clear" w:color="auto" w:fill="C1F0C7" w:themeFill="accent3" w:themeFillTint="33"/>
-          </w:tcPr>
-          <w:p>
-            <w:r>
-              <w:t>Identifiant, auto-incrémenté</w:t>
+            <w:tcW w:w="3027" w:type="dxa"/>
+            <w:tcBorders>
+              <w:top w:val="single" w:sz="4" w:space="0" w:color="auto"/>
+              <w:left w:val="single" w:sz="4" w:space="0" w:color="auto"/>
+              <w:bottom w:val="single" w:sz="4" w:space="0" w:color="auto"/>
+              <w:right w:val="single" w:sz="4" w:space="0" w:color="auto"/>
+            </w:tcBorders>
+            <w:shd w:val="clear" w:color="auto" w:fill="83CAEB" w:themeFill="accent1" w:themeFillTint="66"/>
+          </w:tcPr>
+          <w:p>
+            <w:r>
+              <w:t xml:space="preserve">Identifiant, </w:t>
+            </w:r>
+            <w:r>
+              <w:t>auto-incrémenté</w:t>
             </w:r>
           </w:p>
         </w:tc>
@@ -1481,301 +1672,7 @@
         </w:trPr>
         <w:tc>
           <w:tcPr>
-            <w:tcW w:w="2255" w:type="dxa"/>
-            <w:tcBorders>
-              <w:top w:val="single" w:sz="4" w:space="0" w:color="auto"/>
-              <w:left w:val="single" w:sz="4" w:space="0" w:color="auto"/>
-              <w:bottom w:val="single" w:sz="4" w:space="0" w:color="auto"/>
-              <w:right w:val="single" w:sz="4" w:space="0" w:color="auto"/>
-            </w:tcBorders>
-            <w:shd w:val="clear" w:color="auto" w:fill="C1F0C7" w:themeFill="accent3" w:themeFillTint="33"/>
-          </w:tcPr>
-          <w:p>
-            <w:pPr>
-              <w:rPr>
-                <w:b/>
-                <w:bCs/>
-              </w:rPr>
-            </w:pPr>
-            <w:proofErr w:type="spellStart"/>
-            <w:r>
-              <w:rPr>
-                <w:b/>
-                <w:bCs/>
-              </w:rPr>
-              <w:t>Theme</w:t>
-            </w:r>
-            <w:proofErr w:type="spellEnd"/>
-            <w:r>
-              <w:rPr>
-                <w:b/>
-                <w:bCs/>
-              </w:rPr>
-              <w:t>-nom</w:t>
-            </w:r>
-          </w:p>
-        </w:tc>
-        <w:tc>
-          <w:tcPr>
-            <w:tcW w:w="2084" w:type="dxa"/>
-            <w:tcBorders>
-              <w:top w:val="single" w:sz="4" w:space="0" w:color="auto"/>
-              <w:left w:val="single" w:sz="4" w:space="0" w:color="auto"/>
-              <w:bottom w:val="single" w:sz="4" w:space="0" w:color="auto"/>
-              <w:right w:val="single" w:sz="4" w:space="0" w:color="auto"/>
-            </w:tcBorders>
-            <w:shd w:val="clear" w:color="auto" w:fill="C1F0C7" w:themeFill="accent3" w:themeFillTint="33"/>
-          </w:tcPr>
-          <w:p>
-            <w:r>
-              <w:t>Thème du quiz</w:t>
-            </w:r>
-          </w:p>
-        </w:tc>
-        <w:tc>
-          <w:tcPr>
-            <w:tcW w:w="2653" w:type="dxa"/>
-            <w:tcBorders>
-              <w:top w:val="single" w:sz="4" w:space="0" w:color="auto"/>
-              <w:left w:val="single" w:sz="4" w:space="0" w:color="auto"/>
-              <w:bottom w:val="single" w:sz="4" w:space="0" w:color="auto"/>
-              <w:right w:val="single" w:sz="4" w:space="0" w:color="auto"/>
-            </w:tcBorders>
-            <w:shd w:val="clear" w:color="auto" w:fill="C1F0C7" w:themeFill="accent3" w:themeFillTint="33"/>
-          </w:tcPr>
-          <w:p>
-            <w:r>
-              <w:t>Alphabétique</w:t>
-            </w:r>
-          </w:p>
-        </w:tc>
-        <w:tc>
-          <w:tcPr>
-            <w:tcW w:w="1241" w:type="dxa"/>
-            <w:tcBorders>
-              <w:top w:val="single" w:sz="4" w:space="0" w:color="auto"/>
-              <w:left w:val="single" w:sz="4" w:space="0" w:color="auto"/>
-              <w:bottom w:val="single" w:sz="4" w:space="0" w:color="auto"/>
-              <w:right w:val="single" w:sz="4" w:space="0" w:color="auto"/>
-            </w:tcBorders>
-            <w:shd w:val="clear" w:color="auto" w:fill="C1F0C7" w:themeFill="accent3" w:themeFillTint="33"/>
-          </w:tcPr>
-          <w:p>
-            <w:r>
-              <w:t>30</w:t>
-            </w:r>
-          </w:p>
-        </w:tc>
-        <w:tc>
-          <w:tcPr>
-            <w:tcW w:w="3148" w:type="dxa"/>
-            <w:tcBorders>
-              <w:top w:val="single" w:sz="4" w:space="0" w:color="auto"/>
-              <w:left w:val="single" w:sz="4" w:space="0" w:color="auto"/>
-              <w:bottom w:val="single" w:sz="4" w:space="0" w:color="auto"/>
-              <w:right w:val="single" w:sz="4" w:space="0" w:color="auto"/>
-            </w:tcBorders>
-            <w:shd w:val="clear" w:color="auto" w:fill="C1F0C7" w:themeFill="accent3" w:themeFillTint="33"/>
-          </w:tcPr>
-          <w:p>
-            <w:r>
-              <w:t>Obligatoire, &gt; 1 caractère</w:t>
-            </w:r>
-          </w:p>
-        </w:tc>
-      </w:tr>
-      <w:tr>
-        <w:trPr>
-          <w:trHeight w:val="240"/>
-        </w:trPr>
-        <w:tc>
-          <w:tcPr>
-            <w:tcW w:w="2255" w:type="dxa"/>
-            <w:tcBorders>
-              <w:top w:val="single" w:sz="4" w:space="0" w:color="auto"/>
-              <w:left w:val="single" w:sz="4" w:space="0" w:color="auto"/>
-              <w:bottom w:val="single" w:sz="4" w:space="0" w:color="auto"/>
-              <w:right w:val="single" w:sz="4" w:space="0" w:color="auto"/>
-            </w:tcBorders>
-            <w:shd w:val="clear" w:color="auto" w:fill="auto"/>
-          </w:tcPr>
-          <w:p>
-            <w:pPr>
-              <w:rPr>
-                <w:b/>
-                <w:bCs/>
-              </w:rPr>
-            </w:pPr>
-          </w:p>
-        </w:tc>
-        <w:tc>
-          <w:tcPr>
-            <w:tcW w:w="2084" w:type="dxa"/>
-            <w:tcBorders>
-              <w:top w:val="single" w:sz="4" w:space="0" w:color="auto"/>
-              <w:left w:val="single" w:sz="4" w:space="0" w:color="auto"/>
-              <w:bottom w:val="single" w:sz="4" w:space="0" w:color="auto"/>
-              <w:right w:val="single" w:sz="4" w:space="0" w:color="auto"/>
-            </w:tcBorders>
-            <w:shd w:val="clear" w:color="auto" w:fill="auto"/>
-          </w:tcPr>
-          <w:p/>
-        </w:tc>
-        <w:tc>
-          <w:tcPr>
-            <w:tcW w:w="2653" w:type="dxa"/>
-            <w:tcBorders>
-              <w:top w:val="single" w:sz="4" w:space="0" w:color="auto"/>
-              <w:left w:val="single" w:sz="4" w:space="0" w:color="auto"/>
-              <w:bottom w:val="single" w:sz="4" w:space="0" w:color="auto"/>
-              <w:right w:val="single" w:sz="4" w:space="0" w:color="auto"/>
-            </w:tcBorders>
-            <w:shd w:val="clear" w:color="auto" w:fill="auto"/>
-          </w:tcPr>
-          <w:p/>
-        </w:tc>
-        <w:tc>
-          <w:tcPr>
-            <w:tcW w:w="1241" w:type="dxa"/>
-            <w:tcBorders>
-              <w:top w:val="single" w:sz="4" w:space="0" w:color="auto"/>
-              <w:left w:val="single" w:sz="4" w:space="0" w:color="auto"/>
-              <w:bottom w:val="single" w:sz="4" w:space="0" w:color="auto"/>
-              <w:right w:val="single" w:sz="4" w:space="0" w:color="auto"/>
-            </w:tcBorders>
-            <w:shd w:val="clear" w:color="auto" w:fill="auto"/>
-          </w:tcPr>
-          <w:p/>
-        </w:tc>
-        <w:tc>
-          <w:tcPr>
-            <w:tcW w:w="3148" w:type="dxa"/>
-            <w:tcBorders>
-              <w:top w:val="single" w:sz="4" w:space="0" w:color="auto"/>
-              <w:left w:val="single" w:sz="4" w:space="0" w:color="auto"/>
-              <w:bottom w:val="single" w:sz="4" w:space="0" w:color="auto"/>
-              <w:right w:val="single" w:sz="4" w:space="0" w:color="auto"/>
-            </w:tcBorders>
-            <w:shd w:val="clear" w:color="auto" w:fill="auto"/>
-          </w:tcPr>
-          <w:p/>
-        </w:tc>
-      </w:tr>
-      <w:tr>
-        <w:trPr>
-          <w:trHeight w:val="240"/>
-        </w:trPr>
-        <w:tc>
-          <w:tcPr>
-            <w:tcW w:w="2255" w:type="dxa"/>
-            <w:tcBorders>
-              <w:top w:val="single" w:sz="4" w:space="0" w:color="auto"/>
-              <w:left w:val="single" w:sz="4" w:space="0" w:color="auto"/>
-              <w:bottom w:val="single" w:sz="4" w:space="0" w:color="auto"/>
-              <w:right w:val="single" w:sz="4" w:space="0" w:color="auto"/>
-            </w:tcBorders>
-            <w:shd w:val="clear" w:color="auto" w:fill="83CAEB" w:themeFill="accent1" w:themeFillTint="66"/>
-          </w:tcPr>
-          <w:p>
-            <w:pPr>
-              <w:rPr>
-                <w:b/>
-                <w:bCs/>
-              </w:rPr>
-            </w:pPr>
-            <w:proofErr w:type="spellStart"/>
-            <w:r>
-              <w:rPr>
-                <w:b/>
-                <w:bCs/>
-              </w:rPr>
-              <w:t>Categorie_id</w:t>
-            </w:r>
-            <w:proofErr w:type="spellEnd"/>
-          </w:p>
-        </w:tc>
-        <w:tc>
-          <w:tcPr>
-            <w:tcW w:w="2084" w:type="dxa"/>
-            <w:tcBorders>
-              <w:top w:val="single" w:sz="4" w:space="0" w:color="auto"/>
-              <w:left w:val="single" w:sz="4" w:space="0" w:color="auto"/>
-              <w:bottom w:val="single" w:sz="4" w:space="0" w:color="auto"/>
-              <w:right w:val="single" w:sz="4" w:space="0" w:color="auto"/>
-            </w:tcBorders>
-            <w:shd w:val="clear" w:color="auto" w:fill="83CAEB" w:themeFill="accent1" w:themeFillTint="66"/>
-          </w:tcPr>
-          <w:p>
-            <w:r>
-              <w:t>Identifiant d</w:t>
-            </w:r>
-            <w:r>
-              <w:t>e la catégorie</w:t>
-            </w:r>
-          </w:p>
-        </w:tc>
-        <w:tc>
-          <w:tcPr>
-            <w:tcW w:w="2653" w:type="dxa"/>
-            <w:tcBorders>
-              <w:top w:val="single" w:sz="4" w:space="0" w:color="auto"/>
-              <w:left w:val="single" w:sz="4" w:space="0" w:color="auto"/>
-              <w:bottom w:val="single" w:sz="4" w:space="0" w:color="auto"/>
-              <w:right w:val="single" w:sz="4" w:space="0" w:color="auto"/>
-            </w:tcBorders>
-            <w:shd w:val="clear" w:color="auto" w:fill="83CAEB" w:themeFill="accent1" w:themeFillTint="66"/>
-          </w:tcPr>
-          <w:p>
-            <w:r>
-              <w:t>Numérique</w:t>
-            </w:r>
-          </w:p>
-        </w:tc>
-        <w:tc>
-          <w:tcPr>
-            <w:tcW w:w="1241" w:type="dxa"/>
-            <w:tcBorders>
-              <w:top w:val="single" w:sz="4" w:space="0" w:color="auto"/>
-              <w:left w:val="single" w:sz="4" w:space="0" w:color="auto"/>
-              <w:bottom w:val="single" w:sz="4" w:space="0" w:color="auto"/>
-              <w:right w:val="single" w:sz="4" w:space="0" w:color="auto"/>
-            </w:tcBorders>
-            <w:shd w:val="clear" w:color="auto" w:fill="83CAEB" w:themeFill="accent1" w:themeFillTint="66"/>
-          </w:tcPr>
-          <w:p>
-            <w:r>
-              <w:t>11</w:t>
-            </w:r>
-          </w:p>
-        </w:tc>
-        <w:tc>
-          <w:tcPr>
-            <w:tcW w:w="3148" w:type="dxa"/>
-            <w:tcBorders>
-              <w:top w:val="single" w:sz="4" w:space="0" w:color="auto"/>
-              <w:left w:val="single" w:sz="4" w:space="0" w:color="auto"/>
-              <w:bottom w:val="single" w:sz="4" w:space="0" w:color="auto"/>
-              <w:right w:val="single" w:sz="4" w:space="0" w:color="auto"/>
-            </w:tcBorders>
-            <w:shd w:val="clear" w:color="auto" w:fill="83CAEB" w:themeFill="accent1" w:themeFillTint="66"/>
-          </w:tcPr>
-          <w:p>
-            <w:r>
-              <w:t xml:space="preserve">Identifiant, </w:t>
-            </w:r>
-            <w:r>
-              <w:t>auto-incrémenté</w:t>
-            </w:r>
-          </w:p>
-        </w:tc>
-      </w:tr>
-      <w:tr>
-        <w:trPr>
-          <w:trHeight w:val="240"/>
-        </w:trPr>
-        <w:tc>
-          <w:tcPr>
-            <w:tcW w:w="2255" w:type="dxa"/>
+            <w:tcW w:w="2866" w:type="dxa"/>
             <w:tcBorders>
               <w:top w:val="single" w:sz="4" w:space="0" w:color="auto"/>
               <w:left w:val="single" w:sz="4" w:space="0" w:color="auto"/>
@@ -1804,7 +1701,7 @@
         </w:tc>
         <w:tc>
           <w:tcPr>
-            <w:tcW w:w="2084" w:type="dxa"/>
+            <w:tcW w:w="1881" w:type="dxa"/>
             <w:tcBorders>
               <w:top w:val="single" w:sz="4" w:space="0" w:color="auto"/>
               <w:left w:val="single" w:sz="4" w:space="0" w:color="auto"/>
@@ -1821,7 +1718,7 @@
         </w:tc>
         <w:tc>
           <w:tcPr>
-            <w:tcW w:w="2653" w:type="dxa"/>
+            <w:tcW w:w="2366" w:type="dxa"/>
             <w:tcBorders>
               <w:top w:val="single" w:sz="4" w:space="0" w:color="auto"/>
               <w:left w:val="single" w:sz="4" w:space="0" w:color="auto"/>
@@ -1855,7 +1752,7 @@
         </w:tc>
         <w:tc>
           <w:tcPr>
-            <w:tcW w:w="3148" w:type="dxa"/>
+            <w:tcW w:w="3027" w:type="dxa"/>
             <w:tcBorders>
               <w:top w:val="single" w:sz="4" w:space="0" w:color="auto"/>
               <w:left w:val="single" w:sz="4" w:space="0" w:color="auto"/>
@@ -1877,7 +1774,7 @@
         </w:trPr>
         <w:tc>
           <w:tcPr>
-            <w:tcW w:w="2255" w:type="dxa"/>
+            <w:tcW w:w="2866" w:type="dxa"/>
             <w:tcBorders>
               <w:top w:val="single" w:sz="4" w:space="0" w:color="auto"/>
               <w:left w:val="single" w:sz="4" w:space="0" w:color="auto"/>
@@ -1897,7 +1794,7 @@
         </w:tc>
         <w:tc>
           <w:tcPr>
-            <w:tcW w:w="2084" w:type="dxa"/>
+            <w:tcW w:w="1881" w:type="dxa"/>
             <w:tcBorders>
               <w:top w:val="single" w:sz="4" w:space="0" w:color="auto"/>
               <w:left w:val="single" w:sz="4" w:space="0" w:color="auto"/>
@@ -1913,7 +1810,7 @@
         </w:tc>
         <w:tc>
           <w:tcPr>
-            <w:tcW w:w="2653" w:type="dxa"/>
+            <w:tcW w:w="2366" w:type="dxa"/>
             <w:tcBorders>
               <w:top w:val="single" w:sz="4" w:space="0" w:color="auto"/>
               <w:left w:val="single" w:sz="4" w:space="0" w:color="auto"/>
@@ -1945,7 +1842,7 @@
         </w:tc>
         <w:tc>
           <w:tcPr>
-            <w:tcW w:w="3148" w:type="dxa"/>
+            <w:tcW w:w="3027" w:type="dxa"/>
             <w:tcBorders>
               <w:top w:val="single" w:sz="4" w:space="0" w:color="auto"/>
               <w:left w:val="single" w:sz="4" w:space="0" w:color="auto"/>
@@ -1966,7 +1863,7 @@
         </w:trPr>
         <w:tc>
           <w:tcPr>
-            <w:tcW w:w="2255" w:type="dxa"/>
+            <w:tcW w:w="2866" w:type="dxa"/>
             <w:tcBorders>
               <w:top w:val="single" w:sz="4" w:space="0" w:color="auto"/>
               <w:left w:val="single" w:sz="4" w:space="0" w:color="auto"/>
@@ -1996,7 +1893,7 @@
         </w:tc>
         <w:tc>
           <w:tcPr>
-            <w:tcW w:w="2084" w:type="dxa"/>
+            <w:tcW w:w="1881" w:type="dxa"/>
             <w:tcBorders>
               <w:top w:val="single" w:sz="4" w:space="0" w:color="auto"/>
               <w:left w:val="single" w:sz="4" w:space="0" w:color="auto"/>
@@ -2010,16 +1907,13 @@
               <w:spacing w:after="160" w:line="278" w:lineRule="auto"/>
             </w:pPr>
             <w:r>
-              <w:t xml:space="preserve">Identifiant </w:t>
-            </w:r>
-            <w:r>
-              <w:t>de la question</w:t>
-            </w:r>
-          </w:p>
-        </w:tc>
-        <w:tc>
-          <w:tcPr>
-            <w:tcW w:w="2653" w:type="dxa"/>
+              <w:t>Identifiant de la question</w:t>
+            </w:r>
+          </w:p>
+        </w:tc>
+        <w:tc>
+          <w:tcPr>
+            <w:tcW w:w="2366" w:type="dxa"/>
             <w:tcBorders>
               <w:top w:val="single" w:sz="4" w:space="0" w:color="auto"/>
               <w:left w:val="single" w:sz="4" w:space="0" w:color="auto"/>
@@ -2059,7 +1953,7 @@
         </w:tc>
         <w:tc>
           <w:tcPr>
-            <w:tcW w:w="3148" w:type="dxa"/>
+            <w:tcW w:w="3027" w:type="dxa"/>
             <w:tcBorders>
               <w:top w:val="single" w:sz="4" w:space="0" w:color="auto"/>
               <w:left w:val="single" w:sz="4" w:space="0" w:color="auto"/>
@@ -2087,7 +1981,7 @@
         </w:trPr>
         <w:tc>
           <w:tcPr>
-            <w:tcW w:w="2255" w:type="dxa"/>
+            <w:tcW w:w="2866" w:type="dxa"/>
             <w:tcBorders>
               <w:top w:val="single" w:sz="4" w:space="0" w:color="auto"/>
               <w:left w:val="single" w:sz="4" w:space="0" w:color="auto"/>
@@ -2117,7 +2011,7 @@
         </w:tc>
         <w:tc>
           <w:tcPr>
-            <w:tcW w:w="2084" w:type="dxa"/>
+            <w:tcW w:w="1881" w:type="dxa"/>
             <w:tcBorders>
               <w:top w:val="single" w:sz="4" w:space="0" w:color="auto"/>
               <w:left w:val="single" w:sz="4" w:space="0" w:color="auto"/>
@@ -2137,7 +2031,7 @@
         </w:tc>
         <w:tc>
           <w:tcPr>
-            <w:tcW w:w="2653" w:type="dxa"/>
+            <w:tcW w:w="2366" w:type="dxa"/>
             <w:tcBorders>
               <w:top w:val="single" w:sz="4" w:space="0" w:color="auto"/>
               <w:left w:val="single" w:sz="4" w:space="0" w:color="auto"/>
@@ -2177,7 +2071,7 @@
         </w:tc>
         <w:tc>
           <w:tcPr>
-            <w:tcW w:w="3148" w:type="dxa"/>
+            <w:tcW w:w="3027" w:type="dxa"/>
             <w:tcBorders>
               <w:top w:val="single" w:sz="4" w:space="0" w:color="auto"/>
               <w:left w:val="single" w:sz="4" w:space="0" w:color="auto"/>
@@ -2202,7 +2096,7 @@
         </w:trPr>
         <w:tc>
           <w:tcPr>
-            <w:tcW w:w="2255" w:type="dxa"/>
+            <w:tcW w:w="2866" w:type="dxa"/>
             <w:tcBorders>
               <w:top w:val="single" w:sz="4" w:space="0" w:color="auto"/>
               <w:left w:val="single" w:sz="4" w:space="0" w:color="auto"/>
@@ -2231,7 +2125,7 @@
         </w:tc>
         <w:tc>
           <w:tcPr>
-            <w:tcW w:w="2084" w:type="dxa"/>
+            <w:tcW w:w="1881" w:type="dxa"/>
             <w:tcBorders>
               <w:top w:val="single" w:sz="4" w:space="0" w:color="auto"/>
               <w:left w:val="single" w:sz="4" w:space="0" w:color="auto"/>
@@ -2248,7 +2142,7 @@
         </w:tc>
         <w:tc>
           <w:tcPr>
-            <w:tcW w:w="2653" w:type="dxa"/>
+            <w:tcW w:w="2366" w:type="dxa"/>
             <w:tcBorders>
               <w:top w:val="single" w:sz="4" w:space="0" w:color="auto"/>
               <w:left w:val="single" w:sz="4" w:space="0" w:color="auto"/>
@@ -2282,7 +2176,7 @@
         </w:tc>
         <w:tc>
           <w:tcPr>
-            <w:tcW w:w="3148" w:type="dxa"/>
+            <w:tcW w:w="3027" w:type="dxa"/>
             <w:tcBorders>
               <w:top w:val="single" w:sz="4" w:space="0" w:color="auto"/>
               <w:left w:val="single" w:sz="4" w:space="0" w:color="auto"/>
@@ -2304,7 +2198,7 @@
         </w:trPr>
         <w:tc>
           <w:tcPr>
-            <w:tcW w:w="2255" w:type="dxa"/>
+            <w:tcW w:w="2866" w:type="dxa"/>
             <w:tcBorders>
               <w:top w:val="single" w:sz="4" w:space="0" w:color="auto"/>
               <w:left w:val="single" w:sz="4" w:space="0" w:color="auto"/>
@@ -2333,7 +2227,7 @@
         </w:tc>
         <w:tc>
           <w:tcPr>
-            <w:tcW w:w="2084" w:type="dxa"/>
+            <w:tcW w:w="1881" w:type="dxa"/>
             <w:tcBorders>
               <w:top w:val="single" w:sz="4" w:space="0" w:color="auto"/>
               <w:left w:val="single" w:sz="4" w:space="0" w:color="auto"/>
@@ -2350,7 +2244,7 @@
         </w:tc>
         <w:tc>
           <w:tcPr>
-            <w:tcW w:w="2653" w:type="dxa"/>
+            <w:tcW w:w="2366" w:type="dxa"/>
             <w:tcBorders>
               <w:top w:val="single" w:sz="4" w:space="0" w:color="auto"/>
               <w:left w:val="single" w:sz="4" w:space="0" w:color="auto"/>
@@ -2384,7 +2278,7 @@
         </w:tc>
         <w:tc>
           <w:tcPr>
-            <w:tcW w:w="3148" w:type="dxa"/>
+            <w:tcW w:w="3027" w:type="dxa"/>
             <w:tcBorders>
               <w:top w:val="single" w:sz="4" w:space="0" w:color="auto"/>
               <w:left w:val="single" w:sz="4" w:space="0" w:color="auto"/>
@@ -2406,7 +2300,7 @@
         </w:trPr>
         <w:tc>
           <w:tcPr>
-            <w:tcW w:w="2255" w:type="dxa"/>
+            <w:tcW w:w="2866" w:type="dxa"/>
             <w:tcBorders>
               <w:top w:val="single" w:sz="4" w:space="0" w:color="auto"/>
               <w:left w:val="single" w:sz="4" w:space="0" w:color="auto"/>
@@ -2442,7 +2336,7 @@
         </w:tc>
         <w:tc>
           <w:tcPr>
-            <w:tcW w:w="2084" w:type="dxa"/>
+            <w:tcW w:w="1881" w:type="dxa"/>
             <w:tcBorders>
               <w:top w:val="single" w:sz="4" w:space="0" w:color="auto"/>
               <w:left w:val="single" w:sz="4" w:space="0" w:color="auto"/>
@@ -2459,7 +2353,7 @@
         </w:tc>
         <w:tc>
           <w:tcPr>
-            <w:tcW w:w="2653" w:type="dxa"/>
+            <w:tcW w:w="2366" w:type="dxa"/>
             <w:tcBorders>
               <w:top w:val="single" w:sz="4" w:space="0" w:color="auto"/>
               <w:left w:val="single" w:sz="4" w:space="0" w:color="auto"/>
@@ -2493,7 +2387,7 @@
         </w:tc>
         <w:tc>
           <w:tcPr>
-            <w:tcW w:w="3148" w:type="dxa"/>
+            <w:tcW w:w="3027" w:type="dxa"/>
             <w:tcBorders>
               <w:top w:val="single" w:sz="4" w:space="0" w:color="auto"/>
               <w:left w:val="single" w:sz="4" w:space="0" w:color="auto"/>
@@ -2555,7 +2449,6 @@
           <w:sz w:val="36"/>
           <w:szCs w:val="36"/>
         </w:rPr>
-        <w:lastRenderedPageBreak/>
         <w:t xml:space="preserve">Etape </w:t>
       </w:r>
       <w:r>
@@ -2588,6 +2481,7 @@
         <w:rPr>
           <w:sz w:val="22"/>
           <w:szCs w:val="22"/>
+          <w:lang w:val="en-GB"/>
         </w:rPr>
       </w:pPr>
       <w:proofErr w:type="spellStart"/>
@@ -2595,6 +2489,7 @@
         <w:rPr>
           <w:sz w:val="22"/>
           <w:szCs w:val="22"/>
+          <w:lang w:val="en-GB"/>
         </w:rPr>
         <w:t>Equipe_id</w:t>
       </w:r>
@@ -2603,6 +2498,7 @@
         <w:rPr>
           <w:sz w:val="22"/>
           <w:szCs w:val="22"/>
+          <w:lang w:val="en-GB"/>
         </w:rPr>
         <w:t xml:space="preserve"> </w:t>
       </w:r>
@@ -2617,6 +2513,7 @@
         <w:rPr>
           <w:sz w:val="22"/>
           <w:szCs w:val="22"/>
+          <w:lang w:val="en-GB"/>
         </w:rPr>
         <w:t xml:space="preserve"> </w:t>
       </w:r>
@@ -2625,23 +2522,58 @@
         <w:rPr>
           <w:sz w:val="22"/>
           <w:szCs w:val="22"/>
+          <w:lang w:val="en-GB"/>
         </w:rPr>
         <w:t>Equipe_nom</w:t>
       </w:r>
       <w:proofErr w:type="spellEnd"/>
-    </w:p>
-    <w:p>
-      <w:pPr>
-        <w:rPr>
-          <w:sz w:val="22"/>
-          <w:szCs w:val="22"/>
-        </w:rPr>
-      </w:pPr>
+      <w:r>
+        <w:rPr>
+          <w:sz w:val="22"/>
+          <w:szCs w:val="22"/>
+          <w:lang w:val="en-GB"/>
+        </w:rPr>
+        <w:t xml:space="preserve">, </w:t>
+      </w:r>
       <w:proofErr w:type="spellStart"/>
       <w:r>
         <w:rPr>
           <w:sz w:val="22"/>
           <w:szCs w:val="22"/>
+          <w:lang w:val="en-GB"/>
+        </w:rPr>
+        <w:t>E</w:t>
+      </w:r>
+      <w:r>
+        <w:rPr>
+          <w:sz w:val="22"/>
+          <w:szCs w:val="22"/>
+          <w:lang w:val="en-GB"/>
+        </w:rPr>
+        <w:t>quipe_to</w:t>
+      </w:r>
+      <w:r>
+        <w:rPr>
+          <w:sz w:val="22"/>
+          <w:szCs w:val="22"/>
+          <w:lang w:val="en-GB"/>
+        </w:rPr>
+        <w:t>tal_points</w:t>
+      </w:r>
+      <w:proofErr w:type="spellEnd"/>
+    </w:p>
+    <w:p>
+      <w:pPr>
+        <w:rPr>
+          <w:sz w:val="22"/>
+          <w:szCs w:val="22"/>
+        </w:rPr>
+      </w:pPr>
+      <w:proofErr w:type="spellStart"/>
+      <w:r>
+        <w:rPr>
+          <w:sz w:val="22"/>
+          <w:szCs w:val="22"/>
         </w:rPr>
         <w:t>Quiz_id</w:t>
       </w:r>
@@ -2673,54 +2605,23 @@
           <w:sz w:val="22"/>
           <w:szCs w:val="22"/>
         </w:rPr>
+        <w:t>Quiz_theme</w:t>
+      </w:r>
+      <w:proofErr w:type="spellEnd"/>
+      <w:r>
+        <w:rPr>
+          <w:sz w:val="22"/>
+          <w:szCs w:val="22"/>
+        </w:rPr>
+        <w:t xml:space="preserve">, </w:t>
+      </w:r>
+      <w:proofErr w:type="spellStart"/>
+      <w:r>
+        <w:rPr>
+          <w:sz w:val="22"/>
+          <w:szCs w:val="22"/>
+        </w:rPr>
         <w:t>Quiz_description</w:t>
-      </w:r>
-      <w:proofErr w:type="spellEnd"/>
-    </w:p>
-    <w:p>
-      <w:pPr>
-        <w:rPr>
-          <w:sz w:val="22"/>
-          <w:szCs w:val="22"/>
-        </w:rPr>
-      </w:pPr>
-      <w:proofErr w:type="spellStart"/>
-      <w:r>
-        <w:rPr>
-          <w:sz w:val="22"/>
-          <w:szCs w:val="22"/>
-        </w:rPr>
-        <w:t>Theme_id</w:t>
-      </w:r>
-      <w:proofErr w:type="spellEnd"/>
-      <w:r>
-        <w:rPr>
-          <w:sz w:val="22"/>
-          <w:szCs w:val="22"/>
-        </w:rPr>
-        <w:t xml:space="preserve"> </w:t>
-      </w:r>
-      <w:r>
-        <w:rPr>
-          <w:sz w:val="22"/>
-          <w:szCs w:val="22"/>
-        </w:rPr>
-        <w:sym w:font="Wingdings" w:char="F0E0"/>
-      </w:r>
-      <w:r>
-        <w:rPr>
-          <w:sz w:val="22"/>
-          <w:szCs w:val="22"/>
-        </w:rPr>
-        <w:t xml:space="preserve"> </w:t>
-      </w:r>
-      <w:proofErr w:type="spellStart"/>
-      <w:r>
-        <w:rPr>
-          <w:sz w:val="22"/>
-          <w:szCs w:val="22"/>
-        </w:rPr>
-        <w:t>Theme_nom</w:t>
       </w:r>
       <w:proofErr w:type="spellEnd"/>
     </w:p>
@@ -2950,24 +2851,24 @@
           <w:sz w:val="22"/>
           <w:szCs w:val="22"/>
         </w:rPr>
-        <w:t>1 seul</w:t>
-      </w:r>
-      <w:r>
-        <w:rPr>
-          <w:sz w:val="22"/>
-          <w:szCs w:val="22"/>
-        </w:rPr>
-        <w:t xml:space="preserve"> </w:t>
-      </w:r>
-      <w:proofErr w:type="spellStart"/>
-      <w:r>
-        <w:rPr>
-          <w:sz w:val="22"/>
-          <w:szCs w:val="22"/>
-        </w:rPr>
-        <w:t>theme</w:t>
-      </w:r>
-      <w:proofErr w:type="spellEnd"/>
+        <w:t xml:space="preserve">1 </w:t>
+      </w:r>
+      <w:r>
+        <w:rPr>
+          <w:b/>
+          <w:bCs/>
+          <w:sz w:val="22"/>
+          <w:szCs w:val="22"/>
+        </w:rPr>
+        <w:t xml:space="preserve">ou plusieurs </w:t>
+      </w:r>
+      <w:r>
+        <w:rPr>
+          <w:sz w:val="22"/>
+          <w:szCs w:val="22"/>
+        </w:rPr>
+        <w:t>catégories</w:t>
+      </w:r>
       <w:r>
         <w:rPr>
           <w:sz w:val="22"/>
@@ -2976,15 +2877,13 @@
         <w:br/>
         <w:t xml:space="preserve">1 </w:t>
       </w:r>
-      <w:proofErr w:type="spellStart"/>
-      <w:r>
-        <w:rPr>
-          <w:sz w:val="22"/>
-          <w:szCs w:val="22"/>
-        </w:rPr>
-        <w:t>theme</w:t>
-      </w:r>
-      <w:proofErr w:type="spellEnd"/>
+      <w:r>
+        <w:rPr>
+          <w:sz w:val="22"/>
+          <w:szCs w:val="22"/>
+        </w:rPr>
+        <w:t>catégorie</w:t>
+      </w:r>
       <w:r>
         <w:rPr>
           <w:sz w:val="22"/>
@@ -2999,7 +2898,7 @@
           <w:sz w:val="22"/>
           <w:szCs w:val="22"/>
         </w:rPr>
-        <w:t>0 ou plusieurs</w:t>
+        <w:t>1 seul</w:t>
       </w:r>
       <w:r>
         <w:rPr>
@@ -3007,6 +2906,192 @@
           <w:szCs w:val="22"/>
         </w:rPr>
         <w:t xml:space="preserve"> quiz</w:t>
+      </w:r>
+    </w:p>
+    <w:p>
+      <w:pPr>
+        <w:rPr>
+          <w:sz w:val="22"/>
+          <w:szCs w:val="22"/>
+        </w:rPr>
+      </w:pPr>
+      <w:r>
+        <w:rPr>
+          <w:sz w:val="22"/>
+          <w:szCs w:val="22"/>
+        </w:rPr>
+        <w:t xml:space="preserve">1 catégorie est composée de </w:t>
+      </w:r>
+      <w:r>
+        <w:rPr>
+          <w:b/>
+          <w:bCs/>
+          <w:sz w:val="22"/>
+          <w:szCs w:val="22"/>
+        </w:rPr>
+        <w:t>1 ou plusieurs</w:t>
+      </w:r>
+      <w:r>
+        <w:rPr>
+          <w:sz w:val="22"/>
+          <w:szCs w:val="22"/>
+        </w:rPr>
+        <w:t xml:space="preserve"> questions</w:t>
+      </w:r>
+      <w:r>
+        <w:rPr>
+          <w:sz w:val="22"/>
+          <w:szCs w:val="22"/>
+        </w:rPr>
+        <w:br/>
+        <w:t xml:space="preserve">1 question compose </w:t>
+      </w:r>
+      <w:r>
+        <w:rPr>
+          <w:b/>
+          <w:bCs/>
+          <w:sz w:val="22"/>
+          <w:szCs w:val="22"/>
+        </w:rPr>
+        <w:t>1 seule</w:t>
+      </w:r>
+      <w:r>
+        <w:rPr>
+          <w:sz w:val="22"/>
+          <w:szCs w:val="22"/>
+        </w:rPr>
+        <w:t xml:space="preserve"> catégorie</w:t>
+      </w:r>
+    </w:p>
+    <w:p>
+      <w:pPr>
+        <w:rPr>
+          <w:sz w:val="22"/>
+          <w:szCs w:val="22"/>
+        </w:rPr>
+      </w:pPr>
+      <w:r>
+        <w:rPr>
+          <w:sz w:val="22"/>
+          <w:szCs w:val="22"/>
+        </w:rPr>
+        <w:t xml:space="preserve">1 </w:t>
+      </w:r>
+      <w:r>
+        <w:rPr>
+          <w:sz w:val="22"/>
+          <w:szCs w:val="22"/>
+        </w:rPr>
+        <w:t>question</w:t>
+      </w:r>
+      <w:r>
+        <w:rPr>
+          <w:sz w:val="22"/>
+          <w:szCs w:val="22"/>
+        </w:rPr>
+        <w:t xml:space="preserve"> est </w:t>
+      </w:r>
+      <w:r>
+        <w:rPr>
+          <w:sz w:val="22"/>
+          <w:szCs w:val="22"/>
+        </w:rPr>
+        <w:t>satisfaite</w:t>
+      </w:r>
+      <w:r>
+        <w:rPr>
+          <w:sz w:val="22"/>
+          <w:szCs w:val="22"/>
+        </w:rPr>
+        <w:t xml:space="preserve"> </w:t>
+      </w:r>
+      <w:r>
+        <w:rPr>
+          <w:sz w:val="22"/>
+          <w:szCs w:val="22"/>
+        </w:rPr>
+        <w:t>par</w:t>
+      </w:r>
+      <w:r>
+        <w:rPr>
+          <w:sz w:val="22"/>
+          <w:szCs w:val="22"/>
+        </w:rPr>
+        <w:t xml:space="preserve"> </w:t>
+      </w:r>
+      <w:r>
+        <w:rPr>
+          <w:b/>
+          <w:bCs/>
+          <w:sz w:val="22"/>
+          <w:szCs w:val="22"/>
+        </w:rPr>
+        <w:t>1 seule</w:t>
+      </w:r>
+      <w:r>
+        <w:rPr>
+          <w:sz w:val="22"/>
+          <w:szCs w:val="22"/>
+        </w:rPr>
+        <w:t xml:space="preserve"> </w:t>
+      </w:r>
+      <w:r>
+        <w:rPr>
+          <w:sz w:val="22"/>
+          <w:szCs w:val="22"/>
+        </w:rPr>
+        <w:t>équipe</w:t>
+      </w:r>
+      <w:r>
+        <w:rPr>
+          <w:sz w:val="22"/>
+          <w:szCs w:val="22"/>
+        </w:rPr>
+        <w:br/>
+      </w:r>
+      <w:r>
+        <w:rPr>
+          <w:sz w:val="22"/>
+          <w:szCs w:val="22"/>
+        </w:rPr>
+        <w:t>1 équipe</w:t>
+      </w:r>
+      <w:r>
+        <w:rPr>
+          <w:sz w:val="22"/>
+          <w:szCs w:val="22"/>
+        </w:rPr>
+        <w:t xml:space="preserve"> </w:t>
+      </w:r>
+      <w:r>
+        <w:rPr>
+          <w:sz w:val="22"/>
+          <w:szCs w:val="22"/>
+        </w:rPr>
+        <w:t>satisfait</w:t>
+      </w:r>
+      <w:r>
+        <w:rPr>
+          <w:sz w:val="22"/>
+          <w:szCs w:val="22"/>
+        </w:rPr>
+        <w:t xml:space="preserve"> </w:t>
+      </w:r>
+      <w:r>
+        <w:rPr>
+          <w:b/>
+          <w:bCs/>
+          <w:sz w:val="22"/>
+          <w:szCs w:val="22"/>
+        </w:rPr>
+        <w:t xml:space="preserve">0 ou plusieurs </w:t>
+      </w:r>
+      <w:r>
+        <w:rPr>
+          <w:sz w:val="22"/>
+          <w:szCs w:val="22"/>
+        </w:rPr>
+        <w:t>questions</w:t>
       </w:r>
     </w:p>
     <w:p>
@@ -4439,6 +4524,7 @@
   <w:style w:type="character" w:default="1" w:styleId="Policepardfaut">
     <w:name w:val="Default Paragraph Font"/>
     <w:uiPriority w:val="1"/>
+    <w:semiHidden/>
     <w:unhideWhenUsed/>
   </w:style>
   <w:style w:type="table" w:default="1" w:styleId="TableauNormal">

--- a/Base_de_donnees/FlipQuiz_analyse.docx
+++ b/Base_de_donnees/FlipQuiz_analyse.docx
@@ -46,24 +46,38 @@
       </w:r>
     </w:p>
     <w:p>
-      <w:r>
-        <w:t>Contexte de l’application</w:t>
-      </w:r>
-    </w:p>
-    <w:p>
-      <w:r>
-        <w:t>L’interface du jeu présente 1 à 6 thèmes différents et chaque thème affiché propose 5 questions de niveaux différents (du plus facile au plus compliqué).</w:t>
-      </w:r>
-    </w:p>
-    <w:p>
-      <w:r>
-        <w:t xml:space="preserve">Au début d’une partie de jeu, une équipe est sélectionnée au hasard pour commencer le 1er tour . A chaque tour, l’équipe courante sélectionne un thème et un niveau. Une question correspondante est alors affichée et un compte à rebours se déclenche. L’équipe peut se concerter et doit proposer une réponse dans un délai maximum de 3 minutes. Si la réponse donnée est correcte, </w:t>
-      </w:r>
-      <w:proofErr w:type="gramStart"/>
-      <w:r>
-        <w:t>les points correspondant</w:t>
-      </w:r>
-      <w:proofErr w:type="gramEnd"/>
+      <w:pPr>
+        <w:rPr>
+          <w:b/>
+          <w:bCs/>
+        </w:rPr>
+      </w:pPr>
+      <w:r>
+        <w:rPr>
+          <w:b/>
+          <w:bCs/>
+        </w:rPr>
+        <w:t>Contexte de l'application</w:t>
+      </w:r>
+    </w:p>
+    <w:p>
+      <w:r>
+        <w:t>L’interface du jeu présente 1 à 6 catégories différentes et chaque catégorie affichée propose 5 questions de niveaux différents (du plus facile au plus compliqué).</w:t>
+      </w:r>
+    </w:p>
+    <w:p>
+      <w:r>
+        <w:t xml:space="preserve">Au début d’une partie de jeu, une équipe est sélectionnée au hasard pour commencer le 1er </w:t>
+      </w:r>
+      <w:r>
+        <w:t>tour.</w:t>
+      </w:r>
+      <w:r>
+        <w:t xml:space="preserve"> A chaque tour, l’équipe courante sélectionne une catégorie et un niveau. La question correspondante est alors affichée et un compte à rebours se déclenche. L’équipe peut se concerter et doit proposer une réponse dans un délai maximum de 3 minutes. Si la réponse donnée est correcte, </w:t>
+      </w:r>
+      <w:r>
+        <w:t>les points correspondants</w:t>
+      </w:r>
       <w:r>
         <w:t xml:space="preserve"> sont attribués à l’équipe. Dans le cas contraire, aucun point n’est attribué. Une équipe ne peut proposer qu’une seule réponse par question.</w:t>
       </w:r>
@@ -74,32 +88,62 @@
       </w:r>
     </w:p>
     <w:p>
-      <w:r>
-        <w:t>Contexte d’utilisation</w:t>
-      </w:r>
-    </w:p>
-    <w:p>
-      <w:r>
-        <w:t>L’application sera utilisée en mode “projection” dans une salle. Elle n’a pas vocation à mettre en concurrence 2 équipes par écrans interposés. Les participants n’interagissent pas directement avec le logiciel.</w:t>
-      </w:r>
-    </w:p>
-    <w:p>
-      <w:r>
-        <w:t>Durant une partie de quiz, c’est le maître de jeu qui valide ou invalide une réponse à une question.</w:t>
-      </w:r>
-    </w:p>
-    <w:p>
-      <w:r>
-        <w:t>L’application sera utilisable au travers d’un navigateur web.</w:t>
-      </w:r>
-    </w:p>
-    <w:p>
-      <w:r>
+      <w:pPr>
+        <w:rPr>
+          <w:b/>
+          <w:bCs/>
+        </w:rPr>
+      </w:pPr>
+      <w:r>
+        <w:rPr>
+          <w:b/>
+          <w:bCs/>
+        </w:rPr>
+        <w:t>Contexte d'utilisation</w:t>
+      </w:r>
+    </w:p>
+    <w:p>
+      <w:r>
+        <w:t>L'application sera utilisée en mode "projection" dans une salle. Elle n'a pas vocation à mettre en concurrence 2 équipes par écrans interposés. Les participants n'interagissent pas directement avec le logiciel.</w:t>
+      </w:r>
+    </w:p>
+    <w:p>
+      <w:r>
+        <w:t>Durant une partie de quiz, c'est le maître de jeu qui valide ou invalide une réponse à une question.</w:t>
+      </w:r>
+    </w:p>
+    <w:p>
+      <w:r>
+        <w:t>L'application sera utilisable au travers d'un navigateur web.</w:t>
+      </w:r>
+    </w:p>
+    <w:p>
+      <w:pPr>
+        <w:rPr>
+          <w:b/>
+          <w:bCs/>
+        </w:rPr>
+      </w:pPr>
+      <w:r>
+        <w:rPr>
+          <w:b/>
+          <w:bCs/>
+        </w:rPr>
         <w:t>Version 1</w:t>
       </w:r>
     </w:p>
     <w:p>
-      <w:r>
+      <w:pPr>
+        <w:rPr>
+          <w:b/>
+          <w:bCs/>
+        </w:rPr>
+      </w:pPr>
+      <w:r>
+        <w:rPr>
+          <w:b/>
+          <w:bCs/>
+        </w:rPr>
         <w:t>Fonctionnalités</w:t>
       </w:r>
     </w:p>
@@ -107,7 +151,7 @@
       <w:pPr>
         <w:numPr>
           <w:ilvl w:val="0"/>
-          <w:numId w:val="2"/>
+          <w:numId w:val="7"/>
         </w:numPr>
       </w:pPr>
       <w:r>
@@ -118,18 +162,18 @@
       <w:pPr>
         <w:numPr>
           <w:ilvl w:val="0"/>
-          <w:numId w:val="2"/>
+          <w:numId w:val="7"/>
         </w:numPr>
       </w:pPr>
       <w:r>
-        <w:t>Lancement d’une partie de quiz paramétrée (choix du quiz, nom des équipes)</w:t>
+        <w:t>Lancement d'une partie de quiz paramétrée (choix du quiz, nom des équipes)</w:t>
       </w:r>
     </w:p>
     <w:p>
       <w:pPr>
         <w:numPr>
           <w:ilvl w:val="0"/>
-          <w:numId w:val="2"/>
+          <w:numId w:val="7"/>
         </w:numPr>
       </w:pPr>
       <w:r>
@@ -137,13 +181,23 @@
       </w:r>
     </w:p>
     <w:p>
-      <w:r>
+      <w:pPr>
+        <w:rPr>
+          <w:b/>
+          <w:bCs/>
+        </w:rPr>
+      </w:pPr>
+      <w:r>
+        <w:rPr>
+          <w:b/>
+          <w:bCs/>
+        </w:rPr>
         <w:t>Règles de gestion</w:t>
       </w:r>
     </w:p>
     <w:p>
       <w:r>
-        <w:t>Un Quiz est caractérisé par un thème et une description. Chaque Quiz est relié à 6 catégories au maximum. Une catégorie ne peut être reliée qu’à un seul quiz.</w:t>
+        <w:t>Un Quiz est caractérisé par un titre et une description. Chaque Quiz est relié à 6 catégories au maximum. Une catégorie ne peut être reliée qu’à un seul quiz.</w:t>
       </w:r>
     </w:p>
     <w:p>
@@ -153,8 +207,18 @@
       </w:r>
     </w:p>
     <w:p>
-      <w:r>
-        <w:t>Logiciel d’administration</w:t>
+      <w:pPr>
+        <w:rPr>
+          <w:b/>
+          <w:bCs/>
+        </w:rPr>
+      </w:pPr>
+      <w:r>
+        <w:rPr>
+          <w:b/>
+          <w:bCs/>
+        </w:rPr>
+        <w:t>Logiciel d'administration</w:t>
       </w:r>
     </w:p>
     <w:p>
@@ -164,21 +228,35 @@
     </w:p>
     <w:p>
       <w:r>
-        <w:t>Ce logiciel sera accessible via un navigateur web après authentification, vous devez donc prévoir la gestion des comptes utilisateurs et l’identification.</w:t>
-      </w:r>
-    </w:p>
-    <w:p>
-      <w:r>
-        <w:t>Spécifications du logiciel d’administration</w:t>
-      </w:r>
-    </w:p>
-    <w:p>
-      <w:r>
-        <w:t>Le logiciel doit prévoir les cas d’utilisation suivants :</w:t>
-      </w:r>
-    </w:p>
-    <w:p>
-      <w:r>
+        <w:t>Ce logiciel sera accessible via un navigateur web après authentification, vous devez donc prévoir la gestion des comptes utilisateurs et l'identification.</w:t>
+      </w:r>
+    </w:p>
+    <w:p>
+      <w:pPr>
+        <w:rPr>
+          <w:b/>
+          <w:bCs/>
+        </w:rPr>
+      </w:pPr>
+      <w:r>
+        <w:rPr>
+          <w:b/>
+          <w:bCs/>
+        </w:rPr>
+        <w:t>Spécifications du logiciel d'administration</w:t>
+      </w:r>
+    </w:p>
+    <w:p>
+      <w:r>
+        <w:t>Le logiciel doit prévoir les cas d'utilisation suivants :</w:t>
+      </w:r>
+    </w:p>
+    <w:p>
+      <w:r>
+        <w:rPr>
+          <w:b/>
+          <w:bCs/>
+        </w:rPr>
         <w:t>Quiz</w:t>
       </w:r>
     </w:p>
@@ -186,7 +264,7 @@
       <w:pPr>
         <w:numPr>
           <w:ilvl w:val="0"/>
-          <w:numId w:val="3"/>
+          <w:numId w:val="8"/>
         </w:numPr>
       </w:pPr>
       <w:r>
@@ -197,7 +275,7 @@
       <w:pPr>
         <w:numPr>
           <w:ilvl w:val="0"/>
-          <w:numId w:val="3"/>
+          <w:numId w:val="8"/>
         </w:numPr>
       </w:pPr>
       <w:r>
@@ -208,7 +286,7 @@
       <w:pPr>
         <w:numPr>
           <w:ilvl w:val="0"/>
-          <w:numId w:val="3"/>
+          <w:numId w:val="8"/>
         </w:numPr>
       </w:pPr>
       <w:r>
@@ -219,7 +297,7 @@
       <w:pPr>
         <w:numPr>
           <w:ilvl w:val="0"/>
-          <w:numId w:val="3"/>
+          <w:numId w:val="8"/>
         </w:numPr>
       </w:pPr>
       <w:r>
@@ -230,7 +308,7 @@
       <w:pPr>
         <w:numPr>
           <w:ilvl w:val="0"/>
-          <w:numId w:val="3"/>
+          <w:numId w:val="8"/>
         </w:numPr>
       </w:pPr>
       <w:r>
@@ -241,15 +319,31 @@
       <w:pPr>
         <w:numPr>
           <w:ilvl w:val="0"/>
-          <w:numId w:val="3"/>
+          <w:numId w:val="8"/>
         </w:numPr>
       </w:pPr>
       <w:r>
-        <w:t>Un quiz a-t’ il au moins une catégorie associée ?</w:t>
-      </w:r>
-    </w:p>
-    <w:p>
-      <w:r>
+        <w:t xml:space="preserve">Un quiz </w:t>
+      </w:r>
+      <w:r>
+        <w:t>a-</w:t>
+      </w:r>
+      <w:r>
+        <w:t>t’</w:t>
+      </w:r>
+      <w:r>
+        <w:t xml:space="preserve"> il</w:t>
+      </w:r>
+      <w:r>
+        <w:t xml:space="preserve"> au moins une catégorie associée ?</w:t>
+      </w:r>
+    </w:p>
+    <w:p>
+      <w:r>
+        <w:rPr>
+          <w:b/>
+          <w:bCs/>
+        </w:rPr>
         <w:t>Catégories</w:t>
       </w:r>
     </w:p>
@@ -257,7 +351,7 @@
       <w:pPr>
         <w:numPr>
           <w:ilvl w:val="0"/>
-          <w:numId w:val="4"/>
+          <w:numId w:val="9"/>
         </w:numPr>
       </w:pPr>
       <w:r>
@@ -268,7 +362,7 @@
       <w:pPr>
         <w:numPr>
           <w:ilvl w:val="0"/>
-          <w:numId w:val="4"/>
+          <w:numId w:val="9"/>
         </w:numPr>
       </w:pPr>
       <w:r>
@@ -279,7 +373,7 @@
       <w:pPr>
         <w:numPr>
           <w:ilvl w:val="0"/>
-          <w:numId w:val="4"/>
+          <w:numId w:val="9"/>
         </w:numPr>
       </w:pPr>
       <w:r>
@@ -290,7 +384,7 @@
       <w:pPr>
         <w:numPr>
           <w:ilvl w:val="0"/>
-          <w:numId w:val="4"/>
+          <w:numId w:val="9"/>
         </w:numPr>
       </w:pPr>
       <w:r>
@@ -301,7 +395,7 @@
       <w:pPr>
         <w:numPr>
           <w:ilvl w:val="0"/>
-          <w:numId w:val="4"/>
+          <w:numId w:val="9"/>
         </w:numPr>
       </w:pPr>
       <w:r>
@@ -312,7 +406,7 @@
       <w:pPr>
         <w:numPr>
           <w:ilvl w:val="0"/>
-          <w:numId w:val="4"/>
+          <w:numId w:val="9"/>
         </w:numPr>
       </w:pPr>
       <w:r>
@@ -323,23 +417,25 @@
       <w:pPr>
         <w:numPr>
           <w:ilvl w:val="0"/>
-          <w:numId w:val="4"/>
+          <w:numId w:val="9"/>
         </w:numPr>
       </w:pPr>
       <w:r>
         <w:t xml:space="preserve">Une catégorie </w:t>
       </w:r>
-      <w:proofErr w:type="spellStart"/>
-      <w:r>
-        <w:t>a-t’elle</w:t>
-      </w:r>
-      <w:proofErr w:type="spellEnd"/>
+      <w:r>
+        <w:t>a-t ’elle</w:t>
+      </w:r>
       <w:r>
         <w:t xml:space="preserve"> exactement 5 questions associées (une par niveau) ?</w:t>
       </w:r>
     </w:p>
     <w:p>
       <w:r>
+        <w:rPr>
+          <w:b/>
+          <w:bCs/>
+        </w:rPr>
         <w:t>Questions</w:t>
       </w:r>
     </w:p>
@@ -347,7 +443,7 @@
       <w:pPr>
         <w:numPr>
           <w:ilvl w:val="0"/>
-          <w:numId w:val="5"/>
+          <w:numId w:val="10"/>
         </w:numPr>
       </w:pPr>
       <w:r>
@@ -358,7 +454,7 @@
       <w:pPr>
         <w:numPr>
           <w:ilvl w:val="0"/>
-          <w:numId w:val="5"/>
+          <w:numId w:val="10"/>
         </w:numPr>
       </w:pPr>
       <w:r>
@@ -369,7 +465,7 @@
       <w:pPr>
         <w:numPr>
           <w:ilvl w:val="0"/>
-          <w:numId w:val="5"/>
+          <w:numId w:val="10"/>
         </w:numPr>
       </w:pPr>
       <w:r>
@@ -380,7 +476,7 @@
       <w:pPr>
         <w:numPr>
           <w:ilvl w:val="0"/>
-          <w:numId w:val="5"/>
+          <w:numId w:val="10"/>
         </w:numPr>
       </w:pPr>
       <w:r>
@@ -391,7 +487,7 @@
       <w:pPr>
         <w:numPr>
           <w:ilvl w:val="0"/>
-          <w:numId w:val="5"/>
+          <w:numId w:val="10"/>
         </w:numPr>
       </w:pPr>
       <w:r>
@@ -403,7 +499,7 @@
       <w:pPr>
         <w:numPr>
           <w:ilvl w:val="0"/>
-          <w:numId w:val="5"/>
+          <w:numId w:val="10"/>
         </w:numPr>
       </w:pPr>
       <w:r>
@@ -411,7 +507,17 @@
       </w:r>
     </w:p>
     <w:p>
-      <w:r>
+      <w:pPr>
+        <w:rPr>
+          <w:b/>
+          <w:bCs/>
+        </w:rPr>
+      </w:pPr>
+      <w:r>
+        <w:rPr>
+          <w:b/>
+          <w:bCs/>
+        </w:rPr>
         <w:t>Interface Utilisateur</w:t>
       </w:r>
     </w:p>
@@ -424,7 +530,7 @@
       <w:pPr>
         <w:numPr>
           <w:ilvl w:val="0"/>
-          <w:numId w:val="6"/>
+          <w:numId w:val="11"/>
         </w:numPr>
       </w:pPr>
       <w:r>
@@ -435,7 +541,7 @@
       <w:pPr>
         <w:numPr>
           <w:ilvl w:val="0"/>
-          <w:numId w:val="6"/>
+          <w:numId w:val="11"/>
         </w:numPr>
       </w:pPr>
       <w:r>
@@ -446,7 +552,7 @@
       <w:pPr>
         <w:numPr>
           <w:ilvl w:val="0"/>
-          <w:numId w:val="6"/>
+          <w:numId w:val="11"/>
         </w:numPr>
       </w:pPr>
       <w:r>
@@ -457,7 +563,7 @@
       <w:pPr>
         <w:numPr>
           <w:ilvl w:val="0"/>
-          <w:numId w:val="6"/>
+          <w:numId w:val="11"/>
         </w:numPr>
       </w:pPr>
       <w:r>
@@ -468,7 +574,7 @@
       <w:pPr>
         <w:numPr>
           <w:ilvl w:val="0"/>
-          <w:numId w:val="6"/>
+          <w:numId w:val="11"/>
         </w:numPr>
       </w:pPr>
       <w:r>
@@ -479,7 +585,7 @@
       <w:pPr>
         <w:numPr>
           <w:ilvl w:val="0"/>
-          <w:numId w:val="6"/>
+          <w:numId w:val="11"/>
         </w:numPr>
       </w:pPr>
       <w:r>
@@ -487,12 +593,6 @@
       </w:r>
     </w:p>
     <w:p>
-      <w:pPr>
-        <w:rPr>
-          <w:b/>
-          <w:bCs/>
-        </w:rPr>
-      </w:pPr>
       <w:r>
         <w:t>Prévoyez une interface de gestion sobre et épurée compatible avec les terminaux mobiles.</w:t>
       </w:r>
@@ -708,351 +808,6 @@
               <w:bottom w:val="single" w:sz="4" w:space="0" w:color="auto"/>
               <w:right w:val="single" w:sz="4" w:space="0" w:color="auto"/>
             </w:tcBorders>
-            <w:shd w:val="clear" w:color="auto" w:fill="F1A983" w:themeFill="accent2" w:themeFillTint="99"/>
-          </w:tcPr>
-          <w:p>
-            <w:pPr>
-              <w:spacing w:after="160" w:line="278" w:lineRule="auto"/>
-              <w:rPr>
-                <w:b/>
-                <w:bCs/>
-              </w:rPr>
-            </w:pPr>
-            <w:proofErr w:type="spellStart"/>
-            <w:r>
-              <w:rPr>
-                <w:b/>
-                <w:bCs/>
-              </w:rPr>
-              <w:t>Equipe_id</w:t>
-            </w:r>
-            <w:proofErr w:type="spellEnd"/>
-          </w:p>
-        </w:tc>
-        <w:tc>
-          <w:tcPr>
-            <w:tcW w:w="1881" w:type="dxa"/>
-            <w:tcBorders>
-              <w:top w:val="single" w:sz="4" w:space="0" w:color="auto"/>
-              <w:left w:val="single" w:sz="4" w:space="0" w:color="auto"/>
-              <w:bottom w:val="single" w:sz="4" w:space="0" w:color="auto"/>
-              <w:right w:val="single" w:sz="4" w:space="0" w:color="auto"/>
-            </w:tcBorders>
-            <w:shd w:val="clear" w:color="auto" w:fill="F1A983" w:themeFill="accent2" w:themeFillTint="99"/>
-          </w:tcPr>
-          <w:p>
-            <w:pPr>
-              <w:spacing w:after="160" w:line="278" w:lineRule="auto"/>
-            </w:pPr>
-            <w:r>
-              <w:t>Identifiant de l’équipe</w:t>
-            </w:r>
-          </w:p>
-        </w:tc>
-        <w:tc>
-          <w:tcPr>
-            <w:tcW w:w="2366" w:type="dxa"/>
-            <w:tcBorders>
-              <w:top w:val="single" w:sz="4" w:space="0" w:color="auto"/>
-              <w:left w:val="single" w:sz="4" w:space="0" w:color="auto"/>
-              <w:bottom w:val="single" w:sz="4" w:space="0" w:color="auto"/>
-              <w:right w:val="single" w:sz="4" w:space="0" w:color="auto"/>
-            </w:tcBorders>
-            <w:shd w:val="clear" w:color="auto" w:fill="F1A983" w:themeFill="accent2" w:themeFillTint="99"/>
-          </w:tcPr>
-          <w:p>
-            <w:pPr>
-              <w:spacing w:after="160" w:line="278" w:lineRule="auto"/>
-            </w:pPr>
-            <w:r>
-              <w:t>Numérique</w:t>
-            </w:r>
-          </w:p>
-        </w:tc>
-        <w:tc>
-          <w:tcPr>
-            <w:tcW w:w="1241" w:type="dxa"/>
-            <w:tcBorders>
-              <w:top w:val="single" w:sz="4" w:space="0" w:color="auto"/>
-              <w:left w:val="single" w:sz="4" w:space="0" w:color="auto"/>
-              <w:bottom w:val="single" w:sz="4" w:space="0" w:color="auto"/>
-              <w:right w:val="single" w:sz="4" w:space="0" w:color="auto"/>
-            </w:tcBorders>
-            <w:shd w:val="clear" w:color="auto" w:fill="F1A983" w:themeFill="accent2" w:themeFillTint="99"/>
-          </w:tcPr>
-          <w:p>
-            <w:pPr>
-              <w:spacing w:after="160" w:line="278" w:lineRule="auto"/>
-            </w:pPr>
-            <w:r>
-              <w:t>11</w:t>
-            </w:r>
-          </w:p>
-        </w:tc>
-        <w:tc>
-          <w:tcPr>
-            <w:tcW w:w="3027" w:type="dxa"/>
-            <w:tcBorders>
-              <w:top w:val="single" w:sz="4" w:space="0" w:color="auto"/>
-              <w:left w:val="single" w:sz="4" w:space="0" w:color="auto"/>
-              <w:bottom w:val="single" w:sz="4" w:space="0" w:color="auto"/>
-              <w:right w:val="single" w:sz="4" w:space="0" w:color="auto"/>
-            </w:tcBorders>
-            <w:shd w:val="clear" w:color="auto" w:fill="F1A983" w:themeFill="accent2" w:themeFillTint="99"/>
-          </w:tcPr>
-          <w:p>
-            <w:pPr>
-              <w:spacing w:after="160" w:line="278" w:lineRule="auto"/>
-            </w:pPr>
-            <w:r>
-              <w:t>Identifiant</w:t>
-            </w:r>
-            <w:r>
-              <w:t xml:space="preserve">, </w:t>
-            </w:r>
-            <w:r>
-              <w:t>auto-incrémenté</w:t>
-            </w:r>
-          </w:p>
-        </w:tc>
-      </w:tr>
-      <w:tr>
-        <w:trPr>
-          <w:trHeight w:val="240"/>
-        </w:trPr>
-        <w:tc>
-          <w:tcPr>
-            <w:tcW w:w="2866" w:type="dxa"/>
-            <w:tcBorders>
-              <w:top w:val="single" w:sz="4" w:space="0" w:color="auto"/>
-              <w:left w:val="single" w:sz="4" w:space="0" w:color="auto"/>
-              <w:bottom w:val="single" w:sz="4" w:space="0" w:color="auto"/>
-              <w:right w:val="single" w:sz="4" w:space="0" w:color="auto"/>
-            </w:tcBorders>
-            <w:shd w:val="clear" w:color="auto" w:fill="F1A983" w:themeFill="accent2" w:themeFillTint="99"/>
-          </w:tcPr>
-          <w:p>
-            <w:pPr>
-              <w:spacing w:after="160" w:line="278" w:lineRule="auto"/>
-              <w:rPr>
-                <w:b/>
-                <w:bCs/>
-              </w:rPr>
-            </w:pPr>
-            <w:proofErr w:type="spellStart"/>
-            <w:r>
-              <w:rPr>
-                <w:b/>
-                <w:bCs/>
-              </w:rPr>
-              <w:t>Equipe</w:t>
-            </w:r>
-            <w:r>
-              <w:rPr>
-                <w:b/>
-                <w:bCs/>
-              </w:rPr>
-              <w:t>_nom</w:t>
-            </w:r>
-            <w:proofErr w:type="spellEnd"/>
-          </w:p>
-        </w:tc>
-        <w:tc>
-          <w:tcPr>
-            <w:tcW w:w="1881" w:type="dxa"/>
-            <w:tcBorders>
-              <w:top w:val="single" w:sz="4" w:space="0" w:color="auto"/>
-              <w:left w:val="single" w:sz="4" w:space="0" w:color="auto"/>
-              <w:bottom w:val="single" w:sz="4" w:space="0" w:color="auto"/>
-              <w:right w:val="single" w:sz="4" w:space="0" w:color="auto"/>
-            </w:tcBorders>
-            <w:shd w:val="clear" w:color="auto" w:fill="F1A983" w:themeFill="accent2" w:themeFillTint="99"/>
-          </w:tcPr>
-          <w:p>
-            <w:pPr>
-              <w:spacing w:after="160" w:line="278" w:lineRule="auto"/>
-            </w:pPr>
-            <w:r>
-              <w:t>Nom de l’équipe</w:t>
-            </w:r>
-          </w:p>
-        </w:tc>
-        <w:tc>
-          <w:tcPr>
-            <w:tcW w:w="2366" w:type="dxa"/>
-            <w:tcBorders>
-              <w:top w:val="single" w:sz="4" w:space="0" w:color="auto"/>
-              <w:left w:val="single" w:sz="4" w:space="0" w:color="auto"/>
-              <w:bottom w:val="single" w:sz="4" w:space="0" w:color="auto"/>
-              <w:right w:val="single" w:sz="4" w:space="0" w:color="auto"/>
-            </w:tcBorders>
-            <w:shd w:val="clear" w:color="auto" w:fill="F1A983" w:themeFill="accent2" w:themeFillTint="99"/>
-          </w:tcPr>
-          <w:p>
-            <w:pPr>
-              <w:spacing w:after="160" w:line="278" w:lineRule="auto"/>
-            </w:pPr>
-            <w:r>
-              <w:t>Alphanumérique</w:t>
-            </w:r>
-          </w:p>
-        </w:tc>
-        <w:tc>
-          <w:tcPr>
-            <w:tcW w:w="1241" w:type="dxa"/>
-            <w:tcBorders>
-              <w:top w:val="single" w:sz="4" w:space="0" w:color="auto"/>
-              <w:left w:val="single" w:sz="4" w:space="0" w:color="auto"/>
-              <w:bottom w:val="single" w:sz="4" w:space="0" w:color="auto"/>
-              <w:right w:val="single" w:sz="4" w:space="0" w:color="auto"/>
-            </w:tcBorders>
-            <w:shd w:val="clear" w:color="auto" w:fill="F1A983" w:themeFill="accent2" w:themeFillTint="99"/>
-          </w:tcPr>
-          <w:p>
-            <w:pPr>
-              <w:spacing w:after="160" w:line="278" w:lineRule="auto"/>
-            </w:pPr>
-            <w:r>
-              <w:t>100</w:t>
-            </w:r>
-          </w:p>
-        </w:tc>
-        <w:tc>
-          <w:tcPr>
-            <w:tcW w:w="3027" w:type="dxa"/>
-            <w:tcBorders>
-              <w:top w:val="single" w:sz="4" w:space="0" w:color="auto"/>
-              <w:left w:val="single" w:sz="4" w:space="0" w:color="auto"/>
-              <w:bottom w:val="single" w:sz="4" w:space="0" w:color="auto"/>
-              <w:right w:val="single" w:sz="4" w:space="0" w:color="auto"/>
-            </w:tcBorders>
-            <w:shd w:val="clear" w:color="auto" w:fill="F1A983" w:themeFill="accent2" w:themeFillTint="99"/>
-          </w:tcPr>
-          <w:p>
-            <w:pPr>
-              <w:spacing w:after="160" w:line="278" w:lineRule="auto"/>
-            </w:pPr>
-            <w:r>
-              <w:t>Obligatoire, &gt; 1 caractère</w:t>
-            </w:r>
-          </w:p>
-        </w:tc>
-      </w:tr>
-      <w:tr>
-        <w:trPr>
-          <w:trHeight w:val="240"/>
-        </w:trPr>
-        <w:tc>
-          <w:tcPr>
-            <w:tcW w:w="2866" w:type="dxa"/>
-            <w:tcBorders>
-              <w:top w:val="single" w:sz="4" w:space="0" w:color="auto"/>
-              <w:left w:val="single" w:sz="4" w:space="0" w:color="auto"/>
-              <w:bottom w:val="single" w:sz="4" w:space="0" w:color="auto"/>
-              <w:right w:val="single" w:sz="4" w:space="0" w:color="auto"/>
-            </w:tcBorders>
-            <w:shd w:val="clear" w:color="auto" w:fill="F1A983" w:themeFill="accent2" w:themeFillTint="99"/>
-          </w:tcPr>
-          <w:p>
-            <w:pPr>
-              <w:rPr>
-                <w:b/>
-                <w:bCs/>
-              </w:rPr>
-            </w:pPr>
-            <w:proofErr w:type="spellStart"/>
-            <w:r>
-              <w:rPr>
-                <w:b/>
-                <w:bCs/>
-              </w:rPr>
-              <w:t>Equipe_total_points</w:t>
-            </w:r>
-            <w:proofErr w:type="spellEnd"/>
-          </w:p>
-        </w:tc>
-        <w:tc>
-          <w:tcPr>
-            <w:tcW w:w="1881" w:type="dxa"/>
-            <w:tcBorders>
-              <w:top w:val="single" w:sz="4" w:space="0" w:color="auto"/>
-              <w:left w:val="single" w:sz="4" w:space="0" w:color="auto"/>
-              <w:bottom w:val="single" w:sz="4" w:space="0" w:color="auto"/>
-              <w:right w:val="single" w:sz="4" w:space="0" w:color="auto"/>
-            </w:tcBorders>
-            <w:shd w:val="clear" w:color="auto" w:fill="F1A983" w:themeFill="accent2" w:themeFillTint="99"/>
-          </w:tcPr>
-          <w:p>
-            <w:r>
-              <w:t>Nombre de points total de l’équipe</w:t>
-            </w:r>
-          </w:p>
-        </w:tc>
-        <w:tc>
-          <w:tcPr>
-            <w:tcW w:w="2366" w:type="dxa"/>
-            <w:tcBorders>
-              <w:top w:val="single" w:sz="4" w:space="0" w:color="auto"/>
-              <w:left w:val="single" w:sz="4" w:space="0" w:color="auto"/>
-              <w:bottom w:val="single" w:sz="4" w:space="0" w:color="auto"/>
-              <w:right w:val="single" w:sz="4" w:space="0" w:color="auto"/>
-            </w:tcBorders>
-            <w:shd w:val="clear" w:color="auto" w:fill="F1A983" w:themeFill="accent2" w:themeFillTint="99"/>
-          </w:tcPr>
-          <w:p>
-            <w:r>
-              <w:t>Numérique</w:t>
-            </w:r>
-          </w:p>
-        </w:tc>
-        <w:tc>
-          <w:tcPr>
-            <w:tcW w:w="1241" w:type="dxa"/>
-            <w:tcBorders>
-              <w:top w:val="single" w:sz="4" w:space="0" w:color="auto"/>
-              <w:left w:val="single" w:sz="4" w:space="0" w:color="auto"/>
-              <w:bottom w:val="single" w:sz="4" w:space="0" w:color="auto"/>
-              <w:right w:val="single" w:sz="4" w:space="0" w:color="auto"/>
-            </w:tcBorders>
-            <w:shd w:val="clear" w:color="auto" w:fill="F1A983" w:themeFill="accent2" w:themeFillTint="99"/>
-          </w:tcPr>
-          <w:p>
-            <w:r>
-              <w:t>10</w:t>
-            </w:r>
-          </w:p>
-        </w:tc>
-        <w:tc>
-          <w:tcPr>
-            <w:tcW w:w="3027" w:type="dxa"/>
-            <w:tcBorders>
-              <w:top w:val="single" w:sz="4" w:space="0" w:color="auto"/>
-              <w:left w:val="single" w:sz="4" w:space="0" w:color="auto"/>
-              <w:bottom w:val="single" w:sz="4" w:space="0" w:color="auto"/>
-              <w:right w:val="single" w:sz="4" w:space="0" w:color="auto"/>
-            </w:tcBorders>
-            <w:shd w:val="clear" w:color="auto" w:fill="F1A983" w:themeFill="accent2" w:themeFillTint="99"/>
-          </w:tcPr>
-          <w:p>
-            <w:r>
-              <w:t>Facultatif, &gt;= 0</w:t>
-            </w:r>
-          </w:p>
-        </w:tc>
-      </w:tr>
-      <w:tr>
-        <w:trPr>
-          <w:trHeight w:val="228"/>
-        </w:trPr>
-        <w:tc>
-          <w:tcPr>
-            <w:tcW w:w="2866" w:type="dxa"/>
-            <w:tcBorders>
-              <w:top w:val="single" w:sz="4" w:space="0" w:color="auto"/>
-              <w:left w:val="single" w:sz="4" w:space="0" w:color="auto"/>
-              <w:bottom w:val="single" w:sz="4" w:space="0" w:color="auto"/>
-              <w:right w:val="single" w:sz="4" w:space="0" w:color="auto"/>
-            </w:tcBorders>
           </w:tcPr>
           <w:p>
             <w:pPr>
@@ -1278,7 +1033,14 @@
                 <w:b/>
                 <w:bCs/>
               </w:rPr>
-              <w:t>Quiz_theme</w:t>
+              <w:t>Quiz_t</w:t>
+            </w:r>
+            <w:r>
+              <w:rPr>
+                <w:b/>
+                <w:bCs/>
+              </w:rPr>
+              <w:t>itre</w:t>
             </w:r>
             <w:proofErr w:type="spellEnd"/>
           </w:p>
@@ -1296,7 +1058,13 @@
           </w:tcPr>
           <w:p>
             <w:r>
-              <w:t>Thème du quiz</w:t>
+              <w:t>T</w:t>
+            </w:r>
+            <w:r>
+              <w:t>itre</w:t>
+            </w:r>
+            <w:r>
+              <w:t xml:space="preserve"> du quiz</w:t>
             </w:r>
           </w:p>
         </w:tc>
@@ -2481,7 +2249,6 @@
         <w:rPr>
           <w:sz w:val="22"/>
           <w:szCs w:val="22"/>
-          <w:lang w:val="en-GB"/>
         </w:rPr>
       </w:pPr>
       <w:proofErr w:type="spellStart"/>
@@ -2489,16 +2256,14 @@
         <w:rPr>
           <w:sz w:val="22"/>
           <w:szCs w:val="22"/>
-          <w:lang w:val="en-GB"/>
-        </w:rPr>
-        <w:t>Equipe_id</w:t>
+        </w:rPr>
+        <w:t>Quiz_id</w:t>
       </w:r>
       <w:proofErr w:type="spellEnd"/>
       <w:r>
         <w:rPr>
           <w:sz w:val="22"/>
           <w:szCs w:val="22"/>
-          <w:lang w:val="en-GB"/>
         </w:rPr>
         <w:t xml:space="preserve"> </w:t>
       </w:r>
@@ -2513,7 +2278,6 @@
         <w:rPr>
           <w:sz w:val="22"/>
           <w:szCs w:val="22"/>
-          <w:lang w:val="en-GB"/>
         </w:rPr>
         <w:t xml:space="preserve"> </w:t>
       </w:r>
@@ -2522,90 +2286,15 @@
         <w:rPr>
           <w:sz w:val="22"/>
           <w:szCs w:val="22"/>
-          <w:lang w:val="en-GB"/>
-        </w:rPr>
-        <w:t>Equipe_nom</w:t>
-      </w:r>
-      <w:proofErr w:type="spellEnd"/>
+        </w:rPr>
+        <w:t>Quiz_t</w:t>
+      </w:r>
       <w:r>
         <w:rPr>
           <w:sz w:val="22"/>
           <w:szCs w:val="22"/>
-          <w:lang w:val="en-GB"/>
-        </w:rPr>
-        <w:t xml:space="preserve">, </w:t>
-      </w:r>
-      <w:proofErr w:type="spellStart"/>
-      <w:r>
-        <w:rPr>
-          <w:sz w:val="22"/>
-          <w:szCs w:val="22"/>
-          <w:lang w:val="en-GB"/>
-        </w:rPr>
-        <w:t>E</w:t>
-      </w:r>
-      <w:r>
-        <w:rPr>
-          <w:sz w:val="22"/>
-          <w:szCs w:val="22"/>
-          <w:lang w:val="en-GB"/>
-        </w:rPr>
-        <w:t>quipe_to</w:t>
-      </w:r>
-      <w:r>
-        <w:rPr>
-          <w:sz w:val="22"/>
-          <w:szCs w:val="22"/>
-          <w:lang w:val="en-GB"/>
-        </w:rPr>
-        <w:t>tal_points</w:t>
-      </w:r>
-      <w:proofErr w:type="spellEnd"/>
-    </w:p>
-    <w:p>
-      <w:pPr>
-        <w:rPr>
-          <w:sz w:val="22"/>
-          <w:szCs w:val="22"/>
-        </w:rPr>
-      </w:pPr>
-      <w:proofErr w:type="spellStart"/>
-      <w:r>
-        <w:rPr>
-          <w:sz w:val="22"/>
-          <w:szCs w:val="22"/>
-        </w:rPr>
-        <w:t>Quiz_id</w:t>
-      </w:r>
-      <w:proofErr w:type="spellEnd"/>
-      <w:r>
-        <w:rPr>
-          <w:sz w:val="22"/>
-          <w:szCs w:val="22"/>
-        </w:rPr>
-        <w:t xml:space="preserve"> </w:t>
-      </w:r>
-      <w:r>
-        <w:rPr>
-          <w:sz w:val="22"/>
-          <w:szCs w:val="22"/>
-        </w:rPr>
-        <w:sym w:font="Wingdings" w:char="F0E0"/>
-      </w:r>
-      <w:r>
-        <w:rPr>
-          <w:sz w:val="22"/>
-          <w:szCs w:val="22"/>
-        </w:rPr>
-        <w:t xml:space="preserve"> </w:t>
-      </w:r>
-      <w:proofErr w:type="spellStart"/>
-      <w:r>
-        <w:rPr>
-          <w:sz w:val="22"/>
-          <w:szCs w:val="22"/>
-        </w:rPr>
-        <w:t>Quiz_theme</w:t>
+        </w:rPr>
+        <w:t>itre</w:t>
       </w:r>
       <w:proofErr w:type="spellEnd"/>
       <w:r>
@@ -2962,145 +2651,6 @@
         </w:rPr>
         <w:t xml:space="preserve"> catégorie</w:t>
       </w:r>
-    </w:p>
-    <w:p>
-      <w:pPr>
-        <w:rPr>
-          <w:sz w:val="22"/>
-          <w:szCs w:val="22"/>
-        </w:rPr>
-      </w:pPr>
-      <w:r>
-        <w:rPr>
-          <w:sz w:val="22"/>
-          <w:szCs w:val="22"/>
-        </w:rPr>
-        <w:t xml:space="preserve">1 </w:t>
-      </w:r>
-      <w:r>
-        <w:rPr>
-          <w:sz w:val="22"/>
-          <w:szCs w:val="22"/>
-        </w:rPr>
-        <w:t>question</w:t>
-      </w:r>
-      <w:r>
-        <w:rPr>
-          <w:sz w:val="22"/>
-          <w:szCs w:val="22"/>
-        </w:rPr>
-        <w:t xml:space="preserve"> est </w:t>
-      </w:r>
-      <w:r>
-        <w:rPr>
-          <w:sz w:val="22"/>
-          <w:szCs w:val="22"/>
-        </w:rPr>
-        <w:t>satisfaite</w:t>
-      </w:r>
-      <w:r>
-        <w:rPr>
-          <w:sz w:val="22"/>
-          <w:szCs w:val="22"/>
-        </w:rPr>
-        <w:t xml:space="preserve"> </w:t>
-      </w:r>
-      <w:r>
-        <w:rPr>
-          <w:sz w:val="22"/>
-          <w:szCs w:val="22"/>
-        </w:rPr>
-        <w:t>par</w:t>
-      </w:r>
-      <w:r>
-        <w:rPr>
-          <w:sz w:val="22"/>
-          <w:szCs w:val="22"/>
-        </w:rPr>
-        <w:t xml:space="preserve"> </w:t>
-      </w:r>
-      <w:r>
-        <w:rPr>
-          <w:b/>
-          <w:bCs/>
-          <w:sz w:val="22"/>
-          <w:szCs w:val="22"/>
-        </w:rPr>
-        <w:t>1 seule</w:t>
-      </w:r>
-      <w:r>
-        <w:rPr>
-          <w:sz w:val="22"/>
-          <w:szCs w:val="22"/>
-        </w:rPr>
-        <w:t xml:space="preserve"> </w:t>
-      </w:r>
-      <w:r>
-        <w:rPr>
-          <w:sz w:val="22"/>
-          <w:szCs w:val="22"/>
-        </w:rPr>
-        <w:t>équipe</w:t>
-      </w:r>
-      <w:r>
-        <w:rPr>
-          <w:sz w:val="22"/>
-          <w:szCs w:val="22"/>
-        </w:rPr>
-        <w:br/>
-      </w:r>
-      <w:r>
-        <w:rPr>
-          <w:sz w:val="22"/>
-          <w:szCs w:val="22"/>
-        </w:rPr>
-        <w:t>1 équipe</w:t>
-      </w:r>
-      <w:r>
-        <w:rPr>
-          <w:sz w:val="22"/>
-          <w:szCs w:val="22"/>
-        </w:rPr>
-        <w:t xml:space="preserve"> </w:t>
-      </w:r>
-      <w:r>
-        <w:rPr>
-          <w:sz w:val="22"/>
-          <w:szCs w:val="22"/>
-        </w:rPr>
-        <w:t>satisfait</w:t>
-      </w:r>
-      <w:r>
-        <w:rPr>
-          <w:sz w:val="22"/>
-          <w:szCs w:val="22"/>
-        </w:rPr>
-        <w:t xml:space="preserve"> </w:t>
-      </w:r>
-      <w:r>
-        <w:rPr>
-          <w:b/>
-          <w:bCs/>
-          <w:sz w:val="22"/>
-          <w:szCs w:val="22"/>
-        </w:rPr>
-        <w:t xml:space="preserve">0 ou plusieurs </w:t>
-      </w:r>
-      <w:r>
-        <w:rPr>
-          <w:sz w:val="22"/>
-          <w:szCs w:val="22"/>
-        </w:rPr>
-        <w:t>questions</w:t>
-      </w:r>
-    </w:p>
-    <w:p>
-      <w:pPr>
-        <w:rPr>
-          <w:sz w:val="22"/>
-          <w:szCs w:val="22"/>
-        </w:rPr>
-      </w:pPr>
     </w:p>
     <w:sectPr>
       <w:pgSz w:w="11906" w:h="16838"/>
@@ -3115,6 +2665,381 @@
 <file path=word/numbering.xml><?xml version="1.0" encoding="utf-8"?>
 <w:numbering xmlns:wpc="http://schemas.microsoft.com/office/word/2010/wordprocessingCanvas" xmlns:cx="http://schemas.microsoft.com/office/drawing/2014/chartex" xmlns:cx1="http://schemas.microsoft.com/office/drawing/2015/9/8/chartex" xmlns:cx2="http://schemas.microsoft.com/office/drawing/2015/10/21/chartex" xmlns:cx3="http://schemas.microsoft.com/office/drawing/2016/5/9/chartex" xmlns:cx4="http://schemas.microsoft.com/office/drawing/2016/5/10/chartex" xmlns:cx5="http://schemas.microsoft.com/office/drawing/2016/5/11/chartex" xmlns:cx6="http://schemas.microsoft.com/office/drawing/2016/5/12/chartex" xmlns:cx7="http://schemas.microsoft.com/office/drawing/2016/5/13/chartex" xmlns:cx8="http://schemas.microsoft.com/office/drawing/2016/5/14/chartex" xmlns:mc="http://schemas.openxmlformats.org/markup-compatibility/2006" xmlns:aink="http://schemas.microsoft.com/office/drawing/2016/ink" xmlns:am3d="http://schemas.microsoft.com/office/drawing/2017/model3d" xmlns:o="urn:schemas-microsoft-com:office:office" xmlns:oel="http://schemas.microsoft.com/office/2019/extlst" xmlns:r="http://schemas.openxmlformats.org/officeDocument/2006/relationships" xmlns:m="http://schemas.openxmlformats.org/officeDocument/2006/math" xmlns:v="urn:schemas-microsoft-com:vml" xmlns:wp14="http://schemas.microsoft.com/office/word/2010/wordprocessingDrawing" xmlns:wp="http://schemas.openxmlformats.org/drawingml/2006/wordprocessingDrawing" xmlns:w10="urn:schemas-microsoft-com:office:word" xmlns:w="http://schemas.openxmlformats.org/wordprocessingml/2006/main" xmlns:w14="http://schemas.microsoft.com/office/word/2010/wordml" xmlns:w15="http://schemas.microsoft.com/office/word/2012/wordml" xmlns:w16cex="http://schemas.microsoft.com/office/word/2018/wordml/cex" xmlns:w16cid="http://schemas.microsoft.com/office/word/2016/wordml/cid" xmlns:w16="http://schemas.microsoft.com/office/word/2018/wordml" xmlns:w16du="http://schemas.microsoft.com/office/word/2023/wordml/word16du" xmlns:w16sdtdh="http://schemas.microsoft.com/office/word/2020/wordml/sdtdatahash" xmlns:w16se="http://schemas.microsoft.com/office/word/2015/wordml/symex" xmlns:wpg="http://schemas.microsoft.com/office/word/2010/wordprocessingGroup" xmlns:wpi="http://schemas.microsoft.com/office/word/2010/wordprocessingInk" xmlns:wne="http://schemas.microsoft.com/office/word/2006/wordml" xmlns:wps="http://schemas.microsoft.com/office/word/2010/wordprocessingShape" mc:Ignorable="w14 w15 w16se w16cid w16 w16cex w16sdtdh w16du wp14">
   <w:abstractNum w:abstractNumId="0" w15:restartNumberingAfterBreak="0">
+    <w:nsid w:val="08850877"/>
+    <w:multiLevelType w:val="multilevel"/>
+    <w:tmpl w:val="C8166F02"/>
+    <w:lvl w:ilvl="0">
+      <w:start w:val="1"/>
+      <w:numFmt w:val="decimal"/>
+      <w:lvlText w:val="%1."/>
+      <w:lvlJc w:val="left"/>
+      <w:pPr>
+        <w:tabs>
+          <w:tab w:val="num" w:pos="720"/>
+        </w:tabs>
+        <w:ind w:left="720" w:hanging="360"/>
+      </w:pPr>
+    </w:lvl>
+    <w:lvl w:ilvl="1" w:tentative="1">
+      <w:start w:val="1"/>
+      <w:numFmt w:val="decimal"/>
+      <w:lvlText w:val="%2."/>
+      <w:lvlJc w:val="left"/>
+      <w:pPr>
+        <w:tabs>
+          <w:tab w:val="num" w:pos="1440"/>
+        </w:tabs>
+        <w:ind w:left="1440" w:hanging="360"/>
+      </w:pPr>
+    </w:lvl>
+    <w:lvl w:ilvl="2" w:tentative="1">
+      <w:start w:val="1"/>
+      <w:numFmt w:val="decimal"/>
+      <w:lvlText w:val="%3."/>
+      <w:lvlJc w:val="left"/>
+      <w:pPr>
+        <w:tabs>
+          <w:tab w:val="num" w:pos="2160"/>
+        </w:tabs>
+        <w:ind w:left="2160" w:hanging="360"/>
+      </w:pPr>
+    </w:lvl>
+    <w:lvl w:ilvl="3" w:tentative="1">
+      <w:start w:val="1"/>
+      <w:numFmt w:val="decimal"/>
+      <w:lvlText w:val="%4."/>
+      <w:lvlJc w:val="left"/>
+      <w:pPr>
+        <w:tabs>
+          <w:tab w:val="num" w:pos="2880"/>
+        </w:tabs>
+        <w:ind w:left="2880" w:hanging="360"/>
+      </w:pPr>
+    </w:lvl>
+    <w:lvl w:ilvl="4" w:tentative="1">
+      <w:start w:val="1"/>
+      <w:numFmt w:val="decimal"/>
+      <w:lvlText w:val="%5."/>
+      <w:lvlJc w:val="left"/>
+      <w:pPr>
+        <w:tabs>
+          <w:tab w:val="num" w:pos="3600"/>
+        </w:tabs>
+        <w:ind w:left="3600" w:hanging="360"/>
+      </w:pPr>
+    </w:lvl>
+    <w:lvl w:ilvl="5" w:tentative="1">
+      <w:start w:val="1"/>
+      <w:numFmt w:val="decimal"/>
+      <w:lvlText w:val="%6."/>
+      <w:lvlJc w:val="left"/>
+      <w:pPr>
+        <w:tabs>
+          <w:tab w:val="num" w:pos="4320"/>
+        </w:tabs>
+        <w:ind w:left="4320" w:hanging="360"/>
+      </w:pPr>
+    </w:lvl>
+    <w:lvl w:ilvl="6" w:tentative="1">
+      <w:start w:val="1"/>
+      <w:numFmt w:val="decimal"/>
+      <w:lvlText w:val="%7."/>
+      <w:lvlJc w:val="left"/>
+      <w:pPr>
+        <w:tabs>
+          <w:tab w:val="num" w:pos="5040"/>
+        </w:tabs>
+        <w:ind w:left="5040" w:hanging="360"/>
+      </w:pPr>
+    </w:lvl>
+    <w:lvl w:ilvl="7" w:tentative="1">
+      <w:start w:val="1"/>
+      <w:numFmt w:val="decimal"/>
+      <w:lvlText w:val="%8."/>
+      <w:lvlJc w:val="left"/>
+      <w:pPr>
+        <w:tabs>
+          <w:tab w:val="num" w:pos="5760"/>
+        </w:tabs>
+        <w:ind w:left="5760" w:hanging="360"/>
+      </w:pPr>
+    </w:lvl>
+    <w:lvl w:ilvl="8" w:tentative="1">
+      <w:start w:val="1"/>
+      <w:numFmt w:val="decimal"/>
+      <w:lvlText w:val="%9."/>
+      <w:lvlJc w:val="left"/>
+      <w:pPr>
+        <w:tabs>
+          <w:tab w:val="num" w:pos="6480"/>
+        </w:tabs>
+        <w:ind w:left="6480" w:hanging="360"/>
+      </w:pPr>
+    </w:lvl>
+  </w:abstractNum>
+  <w:abstractNum w:abstractNumId="1" w15:restartNumberingAfterBreak="0">
+    <w:nsid w:val="088E6851"/>
+    <w:multiLevelType w:val="multilevel"/>
+    <w:tmpl w:val="63981508"/>
+    <w:lvl w:ilvl="0">
+      <w:start w:val="1"/>
+      <w:numFmt w:val="bullet"/>
+      <w:lvlText w:val=""/>
+      <w:lvlJc w:val="left"/>
+      <w:pPr>
+        <w:tabs>
+          <w:tab w:val="num" w:pos="720"/>
+        </w:tabs>
+        <w:ind w:left="720" w:hanging="360"/>
+      </w:pPr>
+      <w:rPr>
+        <w:rFonts w:ascii="Symbol" w:hAnsi="Symbol" w:hint="default"/>
+        <w:sz w:val="20"/>
+      </w:rPr>
+    </w:lvl>
+    <w:lvl w:ilvl="1" w:tentative="1">
+      <w:start w:val="1"/>
+      <w:numFmt w:val="bullet"/>
+      <w:lvlText w:val="o"/>
+      <w:lvlJc w:val="left"/>
+      <w:pPr>
+        <w:tabs>
+          <w:tab w:val="num" w:pos="1440"/>
+        </w:tabs>
+        <w:ind w:left="1440" w:hanging="360"/>
+      </w:pPr>
+      <w:rPr>
+        <w:rFonts w:ascii="Courier New" w:hAnsi="Courier New" w:hint="default"/>
+        <w:sz w:val="20"/>
+      </w:rPr>
+    </w:lvl>
+    <w:lvl w:ilvl="2" w:tentative="1">
+      <w:start w:val="1"/>
+      <w:numFmt w:val="bullet"/>
+      <w:lvlText w:val=""/>
+      <w:lvlJc w:val="left"/>
+      <w:pPr>
+        <w:tabs>
+          <w:tab w:val="num" w:pos="2160"/>
+        </w:tabs>
+        <w:ind w:left="2160" w:hanging="360"/>
+      </w:pPr>
+      <w:rPr>
+        <w:rFonts w:ascii="Wingdings" w:hAnsi="Wingdings" w:hint="default"/>
+        <w:sz w:val="20"/>
+      </w:rPr>
+    </w:lvl>
+    <w:lvl w:ilvl="3" w:tentative="1">
+      <w:start w:val="1"/>
+      <w:numFmt w:val="bullet"/>
+      <w:lvlText w:val=""/>
+      <w:lvlJc w:val="left"/>
+      <w:pPr>
+        <w:tabs>
+          <w:tab w:val="num" w:pos="2880"/>
+        </w:tabs>
+        <w:ind w:left="2880" w:hanging="360"/>
+      </w:pPr>
+      <w:rPr>
+        <w:rFonts w:ascii="Wingdings" w:hAnsi="Wingdings" w:hint="default"/>
+        <w:sz w:val="20"/>
+      </w:rPr>
+    </w:lvl>
+    <w:lvl w:ilvl="4" w:tentative="1">
+      <w:start w:val="1"/>
+      <w:numFmt w:val="bullet"/>
+      <w:lvlText w:val=""/>
+      <w:lvlJc w:val="left"/>
+      <w:pPr>
+        <w:tabs>
+          <w:tab w:val="num" w:pos="3600"/>
+        </w:tabs>
+        <w:ind w:left="3600" w:hanging="360"/>
+      </w:pPr>
+      <w:rPr>
+        <w:rFonts w:ascii="Wingdings" w:hAnsi="Wingdings" w:hint="default"/>
+        <w:sz w:val="20"/>
+      </w:rPr>
+    </w:lvl>
+    <w:lvl w:ilvl="5" w:tentative="1">
+      <w:start w:val="1"/>
+      <w:numFmt w:val="bullet"/>
+      <w:lvlText w:val=""/>
+      <w:lvlJc w:val="left"/>
+      <w:pPr>
+        <w:tabs>
+          <w:tab w:val="num" w:pos="4320"/>
+        </w:tabs>
+        <w:ind w:left="4320" w:hanging="360"/>
+      </w:pPr>
+      <w:rPr>
+        <w:rFonts w:ascii="Wingdings" w:hAnsi="Wingdings" w:hint="default"/>
+        <w:sz w:val="20"/>
+      </w:rPr>
+    </w:lvl>
+    <w:lvl w:ilvl="6" w:tentative="1">
+      <w:start w:val="1"/>
+      <w:numFmt w:val="bullet"/>
+      <w:lvlText w:val=""/>
+      <w:lvlJc w:val="left"/>
+      <w:pPr>
+        <w:tabs>
+          <w:tab w:val="num" w:pos="5040"/>
+        </w:tabs>
+        <w:ind w:left="5040" w:hanging="360"/>
+      </w:pPr>
+      <w:rPr>
+        <w:rFonts w:ascii="Wingdings" w:hAnsi="Wingdings" w:hint="default"/>
+        <w:sz w:val="20"/>
+      </w:rPr>
+    </w:lvl>
+    <w:lvl w:ilvl="7" w:tentative="1">
+      <w:start w:val="1"/>
+      <w:numFmt w:val="bullet"/>
+      <w:lvlText w:val=""/>
+      <w:lvlJc w:val="left"/>
+      <w:pPr>
+        <w:tabs>
+          <w:tab w:val="num" w:pos="5760"/>
+        </w:tabs>
+        <w:ind w:left="5760" w:hanging="360"/>
+      </w:pPr>
+      <w:rPr>
+        <w:rFonts w:ascii="Wingdings" w:hAnsi="Wingdings" w:hint="default"/>
+        <w:sz w:val="20"/>
+      </w:rPr>
+    </w:lvl>
+    <w:lvl w:ilvl="8" w:tentative="1">
+      <w:start w:val="1"/>
+      <w:numFmt w:val="bullet"/>
+      <w:lvlText w:val=""/>
+      <w:lvlJc w:val="left"/>
+      <w:pPr>
+        <w:tabs>
+          <w:tab w:val="num" w:pos="6480"/>
+        </w:tabs>
+        <w:ind w:left="6480" w:hanging="360"/>
+      </w:pPr>
+      <w:rPr>
+        <w:rFonts w:ascii="Wingdings" w:hAnsi="Wingdings" w:hint="default"/>
+        <w:sz w:val="20"/>
+      </w:rPr>
+    </w:lvl>
+  </w:abstractNum>
+  <w:abstractNum w:abstractNumId="2" w15:restartNumberingAfterBreak="0">
+    <w:nsid w:val="10D976E5"/>
+    <w:multiLevelType w:val="multilevel"/>
+    <w:tmpl w:val="1B84ECC8"/>
+    <w:lvl w:ilvl="0">
+      <w:start w:val="1"/>
+      <w:numFmt w:val="decimal"/>
+      <w:lvlText w:val="%1."/>
+      <w:lvlJc w:val="left"/>
+      <w:pPr>
+        <w:tabs>
+          <w:tab w:val="num" w:pos="720"/>
+        </w:tabs>
+        <w:ind w:left="720" w:hanging="360"/>
+      </w:pPr>
+    </w:lvl>
+    <w:lvl w:ilvl="1" w:tentative="1">
+      <w:start w:val="1"/>
+      <w:numFmt w:val="decimal"/>
+      <w:lvlText w:val="%2."/>
+      <w:lvlJc w:val="left"/>
+      <w:pPr>
+        <w:tabs>
+          <w:tab w:val="num" w:pos="1440"/>
+        </w:tabs>
+        <w:ind w:left="1440" w:hanging="360"/>
+      </w:pPr>
+    </w:lvl>
+    <w:lvl w:ilvl="2" w:tentative="1">
+      <w:start w:val="1"/>
+      <w:numFmt w:val="decimal"/>
+      <w:lvlText w:val="%3."/>
+      <w:lvlJc w:val="left"/>
+      <w:pPr>
+        <w:tabs>
+          <w:tab w:val="num" w:pos="2160"/>
+        </w:tabs>
+        <w:ind w:left="2160" w:hanging="360"/>
+      </w:pPr>
+    </w:lvl>
+    <w:lvl w:ilvl="3" w:tentative="1">
+      <w:start w:val="1"/>
+      <w:numFmt w:val="decimal"/>
+      <w:lvlText w:val="%4."/>
+      <w:lvlJc w:val="left"/>
+      <w:pPr>
+        <w:tabs>
+          <w:tab w:val="num" w:pos="2880"/>
+        </w:tabs>
+        <w:ind w:left="2880" w:hanging="360"/>
+      </w:pPr>
+    </w:lvl>
+    <w:lvl w:ilvl="4" w:tentative="1">
+      <w:start w:val="1"/>
+      <w:numFmt w:val="decimal"/>
+      <w:lvlText w:val="%5."/>
+      <w:lvlJc w:val="left"/>
+      <w:pPr>
+        <w:tabs>
+          <w:tab w:val="num" w:pos="3600"/>
+        </w:tabs>
+        <w:ind w:left="3600" w:hanging="360"/>
+      </w:pPr>
+    </w:lvl>
+    <w:lvl w:ilvl="5" w:tentative="1">
+      <w:start w:val="1"/>
+      <w:numFmt w:val="decimal"/>
+      <w:lvlText w:val="%6."/>
+      <w:lvlJc w:val="left"/>
+      <w:pPr>
+        <w:tabs>
+          <w:tab w:val="num" w:pos="4320"/>
+        </w:tabs>
+        <w:ind w:left="4320" w:hanging="360"/>
+      </w:pPr>
+    </w:lvl>
+    <w:lvl w:ilvl="6" w:tentative="1">
+      <w:start w:val="1"/>
+      <w:numFmt w:val="decimal"/>
+      <w:lvlText w:val="%7."/>
+      <w:lvlJc w:val="left"/>
+      <w:pPr>
+        <w:tabs>
+          <w:tab w:val="num" w:pos="5040"/>
+        </w:tabs>
+        <w:ind w:left="5040" w:hanging="360"/>
+      </w:pPr>
+    </w:lvl>
+    <w:lvl w:ilvl="7" w:tentative="1">
+      <w:start w:val="1"/>
+      <w:numFmt w:val="decimal"/>
+      <w:lvlText w:val="%8."/>
+      <w:lvlJc w:val="left"/>
+      <w:pPr>
+        <w:tabs>
+          <w:tab w:val="num" w:pos="5760"/>
+        </w:tabs>
+        <w:ind w:left="5760" w:hanging="360"/>
+      </w:pPr>
+    </w:lvl>
+    <w:lvl w:ilvl="8" w:tentative="1">
+      <w:start w:val="1"/>
+      <w:numFmt w:val="decimal"/>
+      <w:lvlText w:val="%9."/>
+      <w:lvlJc w:val="left"/>
+      <w:pPr>
+        <w:tabs>
+          <w:tab w:val="num" w:pos="6480"/>
+        </w:tabs>
+        <w:ind w:left="6480" w:hanging="360"/>
+      </w:pPr>
+    </w:lvl>
+  </w:abstractNum>
+  <w:abstractNum w:abstractNumId="3" w15:restartNumberingAfterBreak="0">
     <w:nsid w:val="26B357C9"/>
     <w:multiLevelType w:val="multilevel"/>
     <w:tmpl w:val="FDE82F9C"/>
@@ -3227,7 +3152,156 @@
       </w:pPr>
     </w:lvl>
   </w:abstractNum>
-  <w:abstractNum w:abstractNumId="1" w15:restartNumberingAfterBreak="0">
+  <w:abstractNum w:abstractNumId="4" w15:restartNumberingAfterBreak="0">
+    <w:nsid w:val="2C3F3997"/>
+    <w:multiLevelType w:val="multilevel"/>
+    <w:tmpl w:val="28ACC90A"/>
+    <w:lvl w:ilvl="0">
+      <w:start w:val="1"/>
+      <w:numFmt w:val="bullet"/>
+      <w:lvlText w:val=""/>
+      <w:lvlJc w:val="left"/>
+      <w:pPr>
+        <w:tabs>
+          <w:tab w:val="num" w:pos="720"/>
+        </w:tabs>
+        <w:ind w:left="720" w:hanging="360"/>
+      </w:pPr>
+      <w:rPr>
+        <w:rFonts w:ascii="Symbol" w:hAnsi="Symbol" w:hint="default"/>
+        <w:sz w:val="20"/>
+      </w:rPr>
+    </w:lvl>
+    <w:lvl w:ilvl="1" w:tentative="1">
+      <w:start w:val="1"/>
+      <w:numFmt w:val="bullet"/>
+      <w:lvlText w:val="o"/>
+      <w:lvlJc w:val="left"/>
+      <w:pPr>
+        <w:tabs>
+          <w:tab w:val="num" w:pos="1440"/>
+        </w:tabs>
+        <w:ind w:left="1440" w:hanging="360"/>
+      </w:pPr>
+      <w:rPr>
+        <w:rFonts w:ascii="Courier New" w:hAnsi="Courier New" w:hint="default"/>
+        <w:sz w:val="20"/>
+      </w:rPr>
+    </w:lvl>
+    <w:lvl w:ilvl="2" w:tentative="1">
+      <w:start w:val="1"/>
+      <w:numFmt w:val="bullet"/>
+      <w:lvlText w:val=""/>
+      <w:lvlJc w:val="left"/>
+      <w:pPr>
+        <w:tabs>
+          <w:tab w:val="num" w:pos="2160"/>
+        </w:tabs>
+        <w:ind w:left="2160" w:hanging="360"/>
+      </w:pPr>
+      <w:rPr>
+        <w:rFonts w:ascii="Wingdings" w:hAnsi="Wingdings" w:hint="default"/>
+        <w:sz w:val="20"/>
+      </w:rPr>
+    </w:lvl>
+    <w:lvl w:ilvl="3" w:tentative="1">
+      <w:start w:val="1"/>
+      <w:numFmt w:val="bullet"/>
+      <w:lvlText w:val=""/>
+      <w:lvlJc w:val="left"/>
+      <w:pPr>
+        <w:tabs>
+          <w:tab w:val="num" w:pos="2880"/>
+        </w:tabs>
+        <w:ind w:left="2880" w:hanging="360"/>
+      </w:pPr>
+      <w:rPr>
+        <w:rFonts w:ascii="Wingdings" w:hAnsi="Wingdings" w:hint="default"/>
+        <w:sz w:val="20"/>
+      </w:rPr>
+    </w:lvl>
+    <w:lvl w:ilvl="4" w:tentative="1">
+      <w:start w:val="1"/>
+      <w:numFmt w:val="bullet"/>
+      <w:lvlText w:val=""/>
+      <w:lvlJc w:val="left"/>
+      <w:pPr>
+        <w:tabs>
+          <w:tab w:val="num" w:pos="3600"/>
+        </w:tabs>
+        <w:ind w:left="3600" w:hanging="360"/>
+      </w:pPr>
+      <w:rPr>
+        <w:rFonts w:ascii="Wingdings" w:hAnsi="Wingdings" w:hint="default"/>
+        <w:sz w:val="20"/>
+      </w:rPr>
+    </w:lvl>
+    <w:lvl w:ilvl="5" w:tentative="1">
+      <w:start w:val="1"/>
+      <w:numFmt w:val="bullet"/>
+      <w:lvlText w:val=""/>
+      <w:lvlJc w:val="left"/>
+      <w:pPr>
+        <w:tabs>
+          <w:tab w:val="num" w:pos="4320"/>
+        </w:tabs>
+        <w:ind w:left="4320" w:hanging="360"/>
+      </w:pPr>
+      <w:rPr>
+        <w:rFonts w:ascii="Wingdings" w:hAnsi="Wingdings" w:hint="default"/>
+        <w:sz w:val="20"/>
+      </w:rPr>
+    </w:lvl>
+    <w:lvl w:ilvl="6" w:tentative="1">
+      <w:start w:val="1"/>
+      <w:numFmt w:val="bullet"/>
+      <w:lvlText w:val=""/>
+      <w:lvlJc w:val="left"/>
+      <w:pPr>
+        <w:tabs>
+          <w:tab w:val="num" w:pos="5040"/>
+        </w:tabs>
+        <w:ind w:left="5040" w:hanging="360"/>
+      </w:pPr>
+      <w:rPr>
+        <w:rFonts w:ascii="Wingdings" w:hAnsi="Wingdings" w:hint="default"/>
+        <w:sz w:val="20"/>
+      </w:rPr>
+    </w:lvl>
+    <w:lvl w:ilvl="7" w:tentative="1">
+      <w:start w:val="1"/>
+      <w:numFmt w:val="bullet"/>
+      <w:lvlText w:val=""/>
+      <w:lvlJc w:val="left"/>
+      <w:pPr>
+        <w:tabs>
+          <w:tab w:val="num" w:pos="5760"/>
+        </w:tabs>
+        <w:ind w:left="5760" w:hanging="360"/>
+      </w:pPr>
+      <w:rPr>
+        <w:rFonts w:ascii="Wingdings" w:hAnsi="Wingdings" w:hint="default"/>
+        <w:sz w:val="20"/>
+      </w:rPr>
+    </w:lvl>
+    <w:lvl w:ilvl="8" w:tentative="1">
+      <w:start w:val="1"/>
+      <w:numFmt w:val="bullet"/>
+      <w:lvlText w:val=""/>
+      <w:lvlJc w:val="left"/>
+      <w:pPr>
+        <w:tabs>
+          <w:tab w:val="num" w:pos="6480"/>
+        </w:tabs>
+        <w:ind w:left="6480" w:hanging="360"/>
+      </w:pPr>
+      <w:rPr>
+        <w:rFonts w:ascii="Wingdings" w:hAnsi="Wingdings" w:hint="default"/>
+        <w:sz w:val="20"/>
+      </w:rPr>
+    </w:lvl>
+  </w:abstractNum>
+  <w:abstractNum w:abstractNumId="5" w15:restartNumberingAfterBreak="0">
     <w:nsid w:val="454C306E"/>
     <w:multiLevelType w:val="multilevel"/>
     <w:tmpl w:val="71F6460E"/>
@@ -3340,7 +3414,7 @@
       </w:pPr>
     </w:lvl>
   </w:abstractNum>
-  <w:abstractNum w:abstractNumId="2" w15:restartNumberingAfterBreak="0">
+  <w:abstractNum w:abstractNumId="6" w15:restartNumberingAfterBreak="0">
     <w:nsid w:val="58632078"/>
     <w:multiLevelType w:val="multilevel"/>
     <w:tmpl w:val="B34E3EA0"/>
@@ -3453,7 +3527,120 @@
       </w:pPr>
     </w:lvl>
   </w:abstractNum>
-  <w:abstractNum w:abstractNumId="3" w15:restartNumberingAfterBreak="0">
+  <w:abstractNum w:abstractNumId="7" w15:restartNumberingAfterBreak="0">
+    <w:nsid w:val="5C236E50"/>
+    <w:multiLevelType w:val="multilevel"/>
+    <w:tmpl w:val="7AFEC09E"/>
+    <w:lvl w:ilvl="0">
+      <w:start w:val="1"/>
+      <w:numFmt w:val="decimal"/>
+      <w:lvlText w:val="%1."/>
+      <w:lvlJc w:val="left"/>
+      <w:pPr>
+        <w:tabs>
+          <w:tab w:val="num" w:pos="720"/>
+        </w:tabs>
+        <w:ind w:left="720" w:hanging="360"/>
+      </w:pPr>
+    </w:lvl>
+    <w:lvl w:ilvl="1" w:tentative="1">
+      <w:start w:val="1"/>
+      <w:numFmt w:val="decimal"/>
+      <w:lvlText w:val="%2."/>
+      <w:lvlJc w:val="left"/>
+      <w:pPr>
+        <w:tabs>
+          <w:tab w:val="num" w:pos="1440"/>
+        </w:tabs>
+        <w:ind w:left="1440" w:hanging="360"/>
+      </w:pPr>
+    </w:lvl>
+    <w:lvl w:ilvl="2" w:tentative="1">
+      <w:start w:val="1"/>
+      <w:numFmt w:val="decimal"/>
+      <w:lvlText w:val="%3."/>
+      <w:lvlJc w:val="left"/>
+      <w:pPr>
+        <w:tabs>
+          <w:tab w:val="num" w:pos="2160"/>
+        </w:tabs>
+        <w:ind w:left="2160" w:hanging="360"/>
+      </w:pPr>
+    </w:lvl>
+    <w:lvl w:ilvl="3" w:tentative="1">
+      <w:start w:val="1"/>
+      <w:numFmt w:val="decimal"/>
+      <w:lvlText w:val="%4."/>
+      <w:lvlJc w:val="left"/>
+      <w:pPr>
+        <w:tabs>
+          <w:tab w:val="num" w:pos="2880"/>
+        </w:tabs>
+        <w:ind w:left="2880" w:hanging="360"/>
+      </w:pPr>
+    </w:lvl>
+    <w:lvl w:ilvl="4" w:tentative="1">
+      <w:start w:val="1"/>
+      <w:numFmt w:val="decimal"/>
+      <w:lvlText w:val="%5."/>
+      <w:lvlJc w:val="left"/>
+      <w:pPr>
+        <w:tabs>
+          <w:tab w:val="num" w:pos="3600"/>
+        </w:tabs>
+        <w:ind w:left="3600" w:hanging="360"/>
+      </w:pPr>
+    </w:lvl>
+    <w:lvl w:ilvl="5" w:tentative="1">
+      <w:start w:val="1"/>
+      <w:numFmt w:val="decimal"/>
+      <w:lvlText w:val="%6."/>
+      <w:lvlJc w:val="left"/>
+      <w:pPr>
+        <w:tabs>
+          <w:tab w:val="num" w:pos="4320"/>
+        </w:tabs>
+        <w:ind w:left="4320" w:hanging="360"/>
+      </w:pPr>
+    </w:lvl>
+    <w:lvl w:ilvl="6" w:tentative="1">
+      <w:start w:val="1"/>
+      <w:numFmt w:val="decimal"/>
+      <w:lvlText w:val="%7."/>
+      <w:lvlJc w:val="left"/>
+      <w:pPr>
+        <w:tabs>
+          <w:tab w:val="num" w:pos="5040"/>
+        </w:tabs>
+        <w:ind w:left="5040" w:hanging="360"/>
+      </w:pPr>
+    </w:lvl>
+    <w:lvl w:ilvl="7" w:tentative="1">
+      <w:start w:val="1"/>
+      <w:numFmt w:val="decimal"/>
+      <w:lvlText w:val="%8."/>
+      <w:lvlJc w:val="left"/>
+      <w:pPr>
+        <w:tabs>
+          <w:tab w:val="num" w:pos="5760"/>
+        </w:tabs>
+        <w:ind w:left="5760" w:hanging="360"/>
+      </w:pPr>
+    </w:lvl>
+    <w:lvl w:ilvl="8" w:tentative="1">
+      <w:start w:val="1"/>
+      <w:numFmt w:val="decimal"/>
+      <w:lvlText w:val="%9."/>
+      <w:lvlJc w:val="left"/>
+      <w:pPr>
+        <w:tabs>
+          <w:tab w:val="num" w:pos="6480"/>
+        </w:tabs>
+        <w:ind w:left="6480" w:hanging="360"/>
+      </w:pPr>
+    </w:lvl>
+  </w:abstractNum>
+  <w:abstractNum w:abstractNumId="8" w15:restartNumberingAfterBreak="0">
     <w:nsid w:val="662850B4"/>
     <w:multiLevelType w:val="multilevel"/>
     <w:tmpl w:val="9A5E8934"/>
@@ -3602,7 +3789,7 @@
       </w:rPr>
     </w:lvl>
   </w:abstractNum>
-  <w:abstractNum w:abstractNumId="4" w15:restartNumberingAfterBreak="0">
+  <w:abstractNum w:abstractNumId="9" w15:restartNumberingAfterBreak="0">
     <w:nsid w:val="69F95647"/>
     <w:multiLevelType w:val="multilevel"/>
     <w:tmpl w:val="54DAB696"/>
@@ -3751,7 +3938,7 @@
       </w:rPr>
     </w:lvl>
   </w:abstractNum>
-  <w:abstractNum w:abstractNumId="5" w15:restartNumberingAfterBreak="0">
+  <w:abstractNum w:abstractNumId="10" w15:restartNumberingAfterBreak="0">
     <w:nsid w:val="76CE1278"/>
     <w:multiLevelType w:val="multilevel"/>
     <w:tmpl w:val="9438BE04"/>
@@ -3901,22 +4088,37 @@
     </w:lvl>
   </w:abstractNum>
   <w:num w:numId="1" w16cid:durableId="402723811">
+    <w:abstractNumId w:val="9"/>
+  </w:num>
+  <w:num w:numId="2" w16cid:durableId="141195980">
+    <w:abstractNumId w:val="10"/>
+  </w:num>
+  <w:num w:numId="3" w16cid:durableId="17586954">
+    <w:abstractNumId w:val="3"/>
+  </w:num>
+  <w:num w:numId="4" w16cid:durableId="1716157446">
+    <w:abstractNumId w:val="6"/>
+  </w:num>
+  <w:num w:numId="5" w16cid:durableId="57481373">
+    <w:abstractNumId w:val="5"/>
+  </w:num>
+  <w:num w:numId="6" w16cid:durableId="266666374">
+    <w:abstractNumId w:val="8"/>
+  </w:num>
+  <w:num w:numId="7" w16cid:durableId="11303086">
     <w:abstractNumId w:val="4"/>
   </w:num>
-  <w:num w:numId="2" w16cid:durableId="141195980">
-    <w:abstractNumId w:val="5"/>
-  </w:num>
-  <w:num w:numId="3" w16cid:durableId="17586954">
+  <w:num w:numId="8" w16cid:durableId="187257693">
     <w:abstractNumId w:val="0"/>
   </w:num>
-  <w:num w:numId="4" w16cid:durableId="1716157446">
+  <w:num w:numId="9" w16cid:durableId="115174397">
+    <w:abstractNumId w:val="7"/>
+  </w:num>
+  <w:num w:numId="10" w16cid:durableId="736703423">
     <w:abstractNumId w:val="2"/>
   </w:num>
-  <w:num w:numId="5" w16cid:durableId="57481373">
+  <w:num w:numId="11" w16cid:durableId="462963621">
     <w:abstractNumId w:val="1"/>
-  </w:num>
-  <w:num w:numId="6" w16cid:durableId="266666374">
-    <w:abstractNumId w:val="3"/>
   </w:num>
 </w:numbering>
 </file>
@@ -4524,7 +4726,6 @@
   <w:style w:type="character" w:default="1" w:styleId="Policepardfaut">
     <w:name w:val="Default Paragraph Font"/>
     <w:uiPriority w:val="1"/>
-    <w:semiHidden/>
     <w:unhideWhenUsed/>
   </w:style>
   <w:style w:type="table" w:default="1" w:styleId="TableauNormal">
